--- a/lab1.docx
+++ b/lab1.docx
@@ -3,6 +3,58 @@
 <w:document xmlns:r="http://schemas.openxmlformats.org/officeDocument/2006/relationships" xmlns:wp="http://schemas.openxmlformats.org/drawingml/2006/wordprocessingDrawing" xmlns:w="http://schemas.openxmlformats.org/wordprocessingml/2006/main" xmlns:w10="urn:schemas-microsoft-com:office:word" xmlns:w14="http://schemas.microsoft.com/office/word/2010/wordml" xmlns:wps="http://schemas.microsoft.com/office/word/2010/wordprocessingShape" xmlns:wpg="http://schemas.microsoft.com/office/word/2010/wordprocessingGroup" xmlns:mc="http://schemas.openxmlformats.org/markup-compatibility/2006" xmlns:v="urn:schemas-microsoft-com:vml" xmlns:o="urn:schemas-microsoft-com:office:office" xmlns:m="http://schemas.openxmlformats.org/officeDocument/2006/math" mc:Ignorable="w14">
   <w:background w:color="FFFFFF"/>
   <w:body>
+    <w:p>
+      <w:pPr>
+        <w:pStyle w:val="Body A"/>
+        <w:jc w:val="center"/>
+        <w:rPr>
+          <w:rFonts w:ascii="Times New Roman" w:cs="Times New Roman" w:hAnsi="Times New Roman" w:eastAsia="Times New Roman"/>
+          <w:sz w:val="26"/>
+          <w:szCs w:val="26"/>
+        </w:rPr>
+      </w:pPr>
+      <w:r>
+        <w:rPr>
+          <w:rFonts w:ascii="Times New Roman" w:hAnsi="Times New Roman" w:hint="default"/>
+          <w:sz w:val="24"/>
+          <w:szCs w:val="24"/>
+          <w:rtl w:val="0"/>
+          <w:lang w:val="ru-RU"/>
+        </w:rPr>
+        <w:t xml:space="preserve">Структура программы на </w:t>
+      </w:r>
+      <w:r>
+        <w:rPr>
+          <w:rFonts w:ascii="Times New Roman" w:hAnsi="Times New Roman"/>
+          <w:sz w:val="24"/>
+          <w:szCs w:val="24"/>
+          <w:rtl w:val="0"/>
+          <w:lang w:val="en-US"/>
+        </w:rPr>
+        <w:t>Visual Prolog</w:t>
+      </w:r>
+      <w:r>
+        <w:rPr>
+          <w:rFonts w:ascii="Times New Roman" w:hAnsi="Times New Roman"/>
+          <w:sz w:val="26"/>
+          <w:szCs w:val="26"/>
+          <w:rtl w:val="0"/>
+          <w:lang w:val="ru-RU"/>
+        </w:rPr>
+        <w:t xml:space="preserve">. </w:t>
+      </w:r>
+    </w:p>
+    <w:p>
+      <w:pPr>
+        <w:pStyle w:val="Body A"/>
+        <w:jc w:val="center"/>
+        <w:rPr>
+          <w:rFonts w:ascii="Times New Roman" w:cs="Times New Roman" w:hAnsi="Times New Roman" w:eastAsia="Times New Roman"/>
+          <w:sz w:val="24"/>
+          <w:szCs w:val="24"/>
+        </w:rPr>
+      </w:pPr>
+    </w:p>
     <w:p>
       <w:pPr>
         <w:pStyle w:val="Body A"/>
@@ -1215,7 +1267,7 @@
       <w:tblPr>
         <w:tblW w:w="9632" w:type="dxa"/>
         <w:jc w:val="left"/>
-        <w:tblInd w:w="324" w:type="dxa"/>
+        <w:tblInd w:w="432" w:type="dxa"/>
         <w:tblBorders>
           <w:top w:val="single" w:color="ffffff" w:sz="8" w:space="0" w:shadow="0" w:frame="0"/>
           <w:left w:val="single" w:color="ffffff" w:sz="8" w:space="0" w:shadow="0" w:frame="0"/>
@@ -1237,7 +1289,7 @@
           <w:shd w:val="clear" w:color="auto" w:fill="00a2ff"/>
         </w:tblPrEx>
         <w:trPr>
-          <w:trHeight w:val="252" w:hRule="atLeast"/>
+          <w:trHeight w:val="257" w:hRule="atLeast"/>
           <w:tblHeader/>
         </w:trPr>
         <w:tc>
@@ -1351,7 +1403,7 @@
           <w:shd w:val="clear" w:color="auto" w:fill="cadfff"/>
         </w:tblPrEx>
         <w:trPr>
-          <w:trHeight w:val="1342" w:hRule="atLeast"/>
+          <w:trHeight w:val="1352" w:hRule="atLeast"/>
         </w:trPr>
         <w:tc>
           <w:tcPr>
@@ -1592,7 +1644,7 @@
           <w:shd w:val="clear" w:color="auto" w:fill="cadfff"/>
         </w:tblPrEx>
         <w:trPr>
-          <w:trHeight w:val="1110" w:hRule="atLeast"/>
+          <w:trHeight w:val="1115" w:hRule="atLeast"/>
         </w:trPr>
         <w:tc>
           <w:tcPr>
@@ -1813,7 +1865,7 @@
           <w:shd w:val="clear" w:color="auto" w:fill="cadfff"/>
         </w:tblPrEx>
         <w:trPr>
-          <w:trHeight w:val="729" w:hRule="atLeast"/>
+          <w:trHeight w:val="734" w:hRule="atLeast"/>
         </w:trPr>
         <w:tc>
           <w:tcPr>
@@ -1987,6 +2039,20 @@
       <w:pPr>
         <w:pStyle w:val="Body A"/>
         <w:widowControl w:val="0"/>
+        <w:ind w:left="324" w:hanging="324"/>
+        <w:rPr>
+          <w:rFonts w:ascii="Times New Roman" w:cs="Times New Roman" w:hAnsi="Times New Roman" w:eastAsia="Times New Roman"/>
+          <w:b w:val="1"/>
+          <w:bCs w:val="1"/>
+          <w:sz w:val="26"/>
+          <w:szCs w:val="26"/>
+        </w:rPr>
+      </w:pPr>
+    </w:p>
+    <w:p>
+      <w:pPr>
+        <w:pStyle w:val="Body A"/>
+        <w:widowControl w:val="0"/>
         <w:ind w:left="216" w:hanging="216"/>
         <w:rPr>
           <w:rFonts w:ascii="Times New Roman" w:cs="Times New Roman" w:hAnsi="Times New Roman" w:eastAsia="Times New Roman"/>
@@ -2469,7 +2535,7 @@
       <w:tblPr>
         <w:tblW w:w="9632" w:type="dxa"/>
         <w:jc w:val="left"/>
-        <w:tblInd w:w="324" w:type="dxa"/>
+        <w:tblInd w:w="432" w:type="dxa"/>
         <w:tblBorders>
           <w:top w:val="single" w:color="ffffff" w:sz="8" w:space="0" w:shadow="0" w:frame="0"/>
           <w:left w:val="single" w:color="ffffff" w:sz="8" w:space="0" w:shadow="0" w:frame="0"/>
@@ -2491,7 +2557,7 @@
           <w:shd w:val="clear" w:color="auto" w:fill="00a2ff"/>
         </w:tblPrEx>
         <w:trPr>
-          <w:trHeight w:val="252" w:hRule="atLeast"/>
+          <w:trHeight w:val="257" w:hRule="atLeast"/>
           <w:tblHeader/>
         </w:trPr>
         <w:tc>
@@ -2605,7 +2671,7 @@
           <w:shd w:val="clear" w:color="auto" w:fill="cadfff"/>
         </w:tblPrEx>
         <w:trPr>
-          <w:trHeight w:val="502" w:hRule="atLeast"/>
+          <w:trHeight w:val="512" w:hRule="atLeast"/>
         </w:trPr>
         <w:tc>
           <w:tcPr>
@@ -2789,7 +2855,7 @@
           <w:shd w:val="clear" w:color="auto" w:fill="cadfff"/>
         </w:tblPrEx>
         <w:trPr>
-          <w:trHeight w:val="489" w:hRule="atLeast"/>
+          <w:trHeight w:val="494" w:hRule="atLeast"/>
         </w:trPr>
         <w:tc>
           <w:tcPr>
@@ -2973,7 +3039,7 @@
           <w:shd w:val="clear" w:color="auto" w:fill="cadfff"/>
         </w:tblPrEx>
         <w:trPr>
-          <w:trHeight w:val="969" w:hRule="atLeast"/>
+          <w:trHeight w:val="974" w:hRule="atLeast"/>
         </w:trPr>
         <w:tc>
           <w:tcPr>
@@ -3265,7 +3331,7 @@
           <w:shd w:val="clear" w:color="auto" w:fill="cadfff"/>
         </w:tblPrEx>
         <w:trPr>
-          <w:trHeight w:val="489" w:hRule="atLeast"/>
+          <w:trHeight w:val="494" w:hRule="atLeast"/>
         </w:trPr>
         <w:tc>
           <w:tcPr>
@@ -3452,7 +3518,7 @@
           <w:shd w:val="clear" w:color="auto" w:fill="cadfff"/>
         </w:tblPrEx>
         <w:trPr>
-          <w:trHeight w:val="811" w:hRule="atLeast"/>
+          <w:trHeight w:val="816" w:hRule="atLeast"/>
         </w:trPr>
         <w:tc>
           <w:tcPr>
@@ -3588,7 +3654,7 @@
           <w:shd w:val="clear" w:color="auto" w:fill="cadfff"/>
         </w:tblPrEx>
         <w:trPr>
-          <w:trHeight w:val="724" w:hRule="atLeast"/>
+          <w:trHeight w:val="729" w:hRule="atLeast"/>
         </w:trPr>
         <w:tc>
           <w:tcPr>
@@ -3819,7 +3885,7 @@
           <w:shd w:val="clear" w:color="auto" w:fill="cadfff"/>
         </w:tblPrEx>
         <w:trPr>
-          <w:trHeight w:val="508" w:hRule="atLeast"/>
+          <w:trHeight w:val="513" w:hRule="atLeast"/>
         </w:trPr>
         <w:tc>
           <w:tcPr>
@@ -3999,7 +4065,7 @@
           <w:shd w:val="clear" w:color="auto" w:fill="cadfff"/>
         </w:tblPrEx>
         <w:trPr>
-          <w:trHeight w:val="1110" w:hRule="atLeast"/>
+          <w:trHeight w:val="1115" w:hRule="atLeast"/>
         </w:trPr>
         <w:tc>
           <w:tcPr>
@@ -4360,21 +4426,21 @@
       <w:pPr>
         <w:pStyle w:val="Body A"/>
         <w:widowControl w:val="0"/>
-        <w:ind w:left="108" w:hanging="108"/>
-        <w:rPr>
-          <w:rFonts w:ascii="Times New Roman" w:cs="Times New Roman" w:hAnsi="Times New Roman" w:eastAsia="Times New Roman"/>
-          <w:b w:val="1"/>
-          <w:bCs w:val="1"/>
-          <w:sz w:val="26"/>
-          <w:szCs w:val="26"/>
-        </w:rPr>
+        <w:numPr>
+          <w:ilvl w:val="0"/>
+          <w:numId w:val="5"/>
+        </w:numPr>
       </w:pPr>
     </w:p>
     <w:p>
       <w:pPr>
         <w:pStyle w:val="Body A"/>
+        <w:widowControl w:val="0"/>
+        <w:ind w:left="108" w:hanging="108"/>
         <w:rPr>
           <w:rFonts w:ascii="Times New Roman" w:cs="Times New Roman" w:hAnsi="Times New Roman" w:eastAsia="Times New Roman"/>
+          <w:b w:val="1"/>
+          <w:bCs w:val="1"/>
           <w:sz w:val="26"/>
           <w:szCs w:val="26"/>
         </w:rPr>
@@ -4385,1109 +4451,9 @@
         <w:pStyle w:val="Body A"/>
         <w:rPr>
           <w:rFonts w:ascii="Times New Roman" w:cs="Times New Roman" w:hAnsi="Times New Roman" w:eastAsia="Times New Roman"/>
-          <w:b w:val="1"/>
-          <w:bCs w:val="1"/>
-          <w:sz w:val="26"/>
-          <w:szCs w:val="26"/>
-        </w:rPr>
-      </w:pPr>
-      <w:r>
-        <w:rPr>
-          <w:rFonts w:ascii="Times New Roman" w:hAnsi="Times New Roman" w:hint="default"/>
-          <w:b w:val="1"/>
-          <w:bCs w:val="1"/>
-          <w:sz w:val="26"/>
-          <w:szCs w:val="26"/>
-          <w:rtl w:val="0"/>
-          <w:lang w:val="ru-RU"/>
-        </w:rPr>
-        <w:t>Задание</w:t>
-      </w:r>
-      <w:r>
-        <w:rPr>
-          <w:rFonts w:ascii="Times New Roman" w:hAnsi="Times New Roman"/>
-          <w:b w:val="1"/>
-          <w:bCs w:val="1"/>
-          <w:sz w:val="26"/>
-          <w:szCs w:val="26"/>
-          <w:rtl w:val="0"/>
-          <w:lang w:val="en-US"/>
-        </w:rPr>
-        <w:t xml:space="preserve"> </w:t>
-      </w:r>
-      <w:r>
-        <w:rPr>
-          <w:rFonts w:ascii="Times New Roman" w:hAnsi="Times New Roman"/>
-          <w:b w:val="1"/>
-          <w:bCs w:val="1"/>
-          <w:sz w:val="26"/>
-          <w:szCs w:val="26"/>
-          <w:rtl w:val="0"/>
-          <w:lang w:val="ru-RU"/>
-        </w:rPr>
-        <w:t xml:space="preserve">4. </w:t>
-      </w:r>
-    </w:p>
-    <w:p>
-      <w:pPr>
-        <w:pStyle w:val="Body A"/>
-        <w:rPr>
-          <w:rFonts w:ascii="Times New Roman" w:cs="Times New Roman" w:hAnsi="Times New Roman" w:eastAsia="Times New Roman"/>
-          <w:sz w:val="26"/>
-          <w:szCs w:val="26"/>
-        </w:rPr>
-      </w:pPr>
-      <w:r>
-        <w:rPr>
-          <w:rFonts w:ascii="Times New Roman" w:hAnsi="Times New Roman" w:hint="default"/>
-          <w:sz w:val="26"/>
-          <w:szCs w:val="26"/>
-          <w:rtl w:val="0"/>
-          <w:lang w:val="ru-RU"/>
-        </w:rPr>
-        <w:t>«Новый магазин»</w:t>
-      </w:r>
-      <w:r>
-        <w:rPr>
-          <w:rFonts w:ascii="Times New Roman" w:hAnsi="Times New Roman"/>
-          <w:sz w:val="26"/>
-          <w:szCs w:val="26"/>
-          <w:rtl w:val="0"/>
-          <w:lang w:val="ru-RU"/>
-        </w:rPr>
-        <w:t xml:space="preserve">. </w:t>
-      </w:r>
-      <w:r>
-        <w:rPr>
-          <w:rFonts w:ascii="Times New Roman" w:hAnsi="Times New Roman" w:hint="default"/>
-          <w:sz w:val="26"/>
-          <w:szCs w:val="26"/>
-          <w:rtl w:val="0"/>
-          <w:lang w:val="ru-RU"/>
-        </w:rPr>
-        <w:t>Имеется множество названий магазинов</w:t>
-      </w:r>
-      <w:r>
-        <w:rPr>
-          <w:rFonts w:ascii="Times New Roman" w:hAnsi="Times New Roman"/>
-          <w:sz w:val="26"/>
-          <w:szCs w:val="26"/>
-          <w:rtl w:val="0"/>
-          <w:lang w:val="ru-RU"/>
-        </w:rPr>
-        <w:t xml:space="preserve">, </w:t>
-      </w:r>
-      <w:r>
-        <w:rPr>
-          <w:rFonts w:ascii="Times New Roman" w:hAnsi="Times New Roman" w:hint="default"/>
-          <w:sz w:val="26"/>
-          <w:szCs w:val="26"/>
-          <w:rtl w:val="0"/>
-          <w:lang w:val="ru-RU"/>
-        </w:rPr>
-        <w:t>среди которых есть существующие в Вашем городе</w:t>
-      </w:r>
-      <w:r>
-        <w:rPr>
-          <w:rFonts w:ascii="Times New Roman" w:hAnsi="Times New Roman"/>
-          <w:sz w:val="26"/>
-          <w:szCs w:val="26"/>
-          <w:rtl w:val="0"/>
-          <w:lang w:val="ru-RU"/>
-        </w:rPr>
-        <w:t xml:space="preserve">. </w:t>
-      </w:r>
-      <w:r>
-        <w:rPr>
-          <w:rFonts w:ascii="Times New Roman" w:hAnsi="Times New Roman" w:hint="default"/>
-          <w:sz w:val="26"/>
-          <w:szCs w:val="26"/>
-          <w:rtl w:val="0"/>
-          <w:lang w:val="ru-RU"/>
-        </w:rPr>
-        <w:t>Имеется также множество товаров</w:t>
-      </w:r>
-      <w:r>
-        <w:rPr>
-          <w:rFonts w:ascii="Times New Roman" w:hAnsi="Times New Roman"/>
-          <w:sz w:val="26"/>
-          <w:szCs w:val="26"/>
-          <w:rtl w:val="0"/>
-          <w:lang w:val="ru-RU"/>
-        </w:rPr>
-        <w:t xml:space="preserve">, </w:t>
-      </w:r>
-      <w:r>
-        <w:rPr>
-          <w:rFonts w:ascii="Times New Roman" w:hAnsi="Times New Roman" w:hint="default"/>
-          <w:sz w:val="26"/>
-          <w:szCs w:val="26"/>
-          <w:rtl w:val="0"/>
-          <w:lang w:val="ru-RU"/>
-        </w:rPr>
-        <w:t>среди которых имеются экзотические</w:t>
-      </w:r>
-      <w:r>
-        <w:rPr>
-          <w:rFonts w:ascii="Times New Roman" w:hAnsi="Times New Roman"/>
-          <w:sz w:val="26"/>
-          <w:szCs w:val="26"/>
-          <w:rtl w:val="0"/>
-          <w:lang w:val="ru-RU"/>
-        </w:rPr>
-        <w:t xml:space="preserve">, </w:t>
-      </w:r>
-      <w:r>
-        <w:rPr>
-          <w:rFonts w:ascii="Times New Roman" w:hAnsi="Times New Roman" w:hint="default"/>
-          <w:sz w:val="26"/>
-          <w:szCs w:val="26"/>
-          <w:rtl w:val="0"/>
-          <w:lang w:val="ru-RU"/>
-        </w:rPr>
-        <w:t>которых нет на прилавках магазинов Вашего города</w:t>
-      </w:r>
-      <w:r>
-        <w:rPr>
-          <w:rFonts w:ascii="Times New Roman" w:hAnsi="Times New Roman"/>
-          <w:sz w:val="26"/>
-          <w:szCs w:val="26"/>
-          <w:rtl w:val="0"/>
-          <w:lang w:val="ru-RU"/>
-        </w:rPr>
-        <w:t xml:space="preserve">. </w:t>
-      </w:r>
-      <w:r>
-        <w:rPr>
-          <w:rFonts w:ascii="Times New Roman" w:hAnsi="Times New Roman" w:hint="default"/>
-          <w:sz w:val="26"/>
-          <w:szCs w:val="26"/>
-          <w:rtl w:val="0"/>
-          <w:lang w:val="ru-RU"/>
-        </w:rPr>
-        <w:t>Предположим</w:t>
-      </w:r>
-      <w:r>
-        <w:rPr>
-          <w:rFonts w:ascii="Times New Roman" w:hAnsi="Times New Roman"/>
-          <w:sz w:val="26"/>
-          <w:szCs w:val="26"/>
-          <w:rtl w:val="0"/>
-          <w:lang w:val="ru-RU"/>
-        </w:rPr>
-        <w:t xml:space="preserve">, </w:t>
-      </w:r>
-      <w:r>
-        <w:rPr>
-          <w:rFonts w:ascii="Times New Roman" w:hAnsi="Times New Roman" w:hint="default"/>
-          <w:sz w:val="26"/>
-          <w:szCs w:val="26"/>
-          <w:rtl w:val="0"/>
-          <w:lang w:val="ru-RU"/>
-        </w:rPr>
-        <w:t>что Вы разрабатываете проект нового магазина</w:t>
-      </w:r>
-      <w:r>
-        <w:rPr>
-          <w:rFonts w:ascii="Times New Roman" w:hAnsi="Times New Roman"/>
-          <w:sz w:val="26"/>
-          <w:szCs w:val="26"/>
-          <w:rtl w:val="0"/>
-          <w:lang w:val="ru-RU"/>
-        </w:rPr>
-        <w:t xml:space="preserve">, </w:t>
-      </w:r>
-      <w:r>
-        <w:rPr>
-          <w:rFonts w:ascii="Times New Roman" w:hAnsi="Times New Roman" w:hint="default"/>
-          <w:sz w:val="26"/>
-          <w:szCs w:val="26"/>
-          <w:rtl w:val="0"/>
-          <w:lang w:val="ru-RU"/>
-        </w:rPr>
-        <w:t>торгующего экзотикой</w:t>
-      </w:r>
-      <w:r>
-        <w:rPr>
-          <w:rFonts w:ascii="Times New Roman" w:hAnsi="Times New Roman"/>
-          <w:sz w:val="26"/>
-          <w:szCs w:val="26"/>
-          <w:rtl w:val="0"/>
-          <w:lang w:val="ru-RU"/>
-        </w:rPr>
-        <w:t xml:space="preserve">. </w:t>
-      </w:r>
-      <w:r>
-        <w:rPr>
-          <w:rFonts w:ascii="Times New Roman" w:hAnsi="Times New Roman" w:hint="default"/>
-          <w:sz w:val="26"/>
-          <w:szCs w:val="26"/>
-          <w:rtl w:val="0"/>
-          <w:lang w:val="ru-RU"/>
-        </w:rPr>
-        <w:t xml:space="preserve">Требуется </w:t>
-      </w:r>
-      <w:r>
-        <w:rPr>
-          <w:rFonts w:ascii="Times New Roman" w:hAnsi="Times New Roman"/>
-          <w:sz w:val="26"/>
-          <w:szCs w:val="26"/>
-          <w:rtl w:val="0"/>
-          <w:lang w:val="ru-RU"/>
-        </w:rPr>
-        <w:t xml:space="preserve">: </w:t>
-      </w:r>
-    </w:p>
-    <w:p>
-      <w:pPr>
-        <w:pStyle w:val="Body A"/>
-        <w:rPr>
-          <w:rFonts w:ascii="Times New Roman" w:cs="Times New Roman" w:hAnsi="Times New Roman" w:eastAsia="Times New Roman"/>
-          <w:sz w:val="26"/>
-          <w:szCs w:val="26"/>
-        </w:rPr>
-      </w:pPr>
-      <w:r>
-        <w:rPr>
-          <w:rFonts w:ascii="Times New Roman" w:hAnsi="Times New Roman" w:hint="default"/>
-          <w:sz w:val="26"/>
-          <w:szCs w:val="26"/>
-          <w:rtl w:val="0"/>
-          <w:lang w:val="ru-RU"/>
-        </w:rPr>
-        <w:t>— из множества названий магазинов выбрать для нового магазина то название</w:t>
-      </w:r>
-      <w:r>
-        <w:rPr>
-          <w:rFonts w:ascii="Times New Roman" w:hAnsi="Times New Roman"/>
-          <w:sz w:val="26"/>
-          <w:szCs w:val="26"/>
-          <w:rtl w:val="0"/>
-          <w:lang w:val="ru-RU"/>
-        </w:rPr>
-        <w:t xml:space="preserve">, </w:t>
-      </w:r>
-      <w:r>
-        <w:rPr>
-          <w:rFonts w:ascii="Times New Roman" w:hAnsi="Times New Roman" w:hint="default"/>
-          <w:sz w:val="26"/>
-          <w:szCs w:val="26"/>
-          <w:rtl w:val="0"/>
-          <w:lang w:val="ru-RU"/>
-        </w:rPr>
-        <w:t>которым не назван ни один из существующих в Вашем городе</w:t>
-      </w:r>
-      <w:r>
-        <w:rPr>
-          <w:rFonts w:ascii="Times New Roman" w:hAnsi="Times New Roman"/>
-          <w:sz w:val="26"/>
-          <w:szCs w:val="26"/>
-          <w:rtl w:val="0"/>
-          <w:lang w:val="ru-RU"/>
-        </w:rPr>
-        <w:t>;</w:t>
-      </w:r>
-    </w:p>
-    <w:p>
-      <w:pPr>
-        <w:pStyle w:val="Body A"/>
-        <w:rPr>
-          <w:rFonts w:ascii="Times New Roman" w:cs="Times New Roman" w:hAnsi="Times New Roman" w:eastAsia="Times New Roman"/>
-          <w:sz w:val="26"/>
-          <w:szCs w:val="26"/>
-        </w:rPr>
-      </w:pPr>
-      <w:r>
-        <w:rPr>
-          <w:rFonts w:ascii="Times New Roman" w:hAnsi="Times New Roman" w:hint="default"/>
-          <w:sz w:val="26"/>
-          <w:szCs w:val="26"/>
-          <w:rtl w:val="0"/>
-          <w:lang w:val="ru-RU"/>
-        </w:rPr>
-        <w:t xml:space="preserve"> — из множества всех возможных товаров выбрать экзотические</w:t>
-      </w:r>
-      <w:r>
-        <w:rPr>
-          <w:rFonts w:ascii="Times New Roman" w:hAnsi="Times New Roman"/>
-          <w:sz w:val="26"/>
-          <w:szCs w:val="26"/>
-          <w:rtl w:val="0"/>
-          <w:lang w:val="ru-RU"/>
-        </w:rPr>
-        <w:t xml:space="preserve">, </w:t>
-      </w:r>
-      <w:r>
-        <w:rPr>
-          <w:rFonts w:ascii="Times New Roman" w:hAnsi="Times New Roman" w:hint="default"/>
-          <w:sz w:val="26"/>
-          <w:szCs w:val="26"/>
-          <w:rtl w:val="0"/>
-          <w:lang w:val="ru-RU"/>
-        </w:rPr>
-        <w:t>которые будут продаваться в новом магазине</w:t>
-      </w:r>
-      <w:r>
-        <w:rPr>
-          <w:rFonts w:ascii="Times New Roman" w:hAnsi="Times New Roman"/>
-          <w:sz w:val="26"/>
-          <w:szCs w:val="26"/>
-          <w:rtl w:val="0"/>
-          <w:lang w:val="ru-RU"/>
-        </w:rPr>
-        <w:t xml:space="preserve">. </w:t>
-      </w:r>
-    </w:p>
-    <w:p>
-      <w:pPr>
-        <w:pStyle w:val="Body A"/>
-        <w:rPr>
-          <w:rFonts w:ascii="Times New Roman" w:cs="Times New Roman" w:hAnsi="Times New Roman" w:eastAsia="Times New Roman"/>
-        </w:rPr>
-      </w:pPr>
-      <w:r>
-        <w:rPr>
-          <w:rFonts w:ascii="Times New Roman" w:hAnsi="Times New Roman" w:hint="default"/>
-          <w:sz w:val="26"/>
-          <w:szCs w:val="26"/>
-          <w:rtl w:val="0"/>
-          <w:lang w:val="ru-RU"/>
-        </w:rPr>
-        <w:t>Написать программу</w:t>
-      </w:r>
-      <w:r>
-        <w:rPr>
-          <w:rFonts w:ascii="Times New Roman" w:hAnsi="Times New Roman"/>
-          <w:sz w:val="26"/>
-          <w:szCs w:val="26"/>
-          <w:rtl w:val="0"/>
-          <w:lang w:val="ru-RU"/>
-        </w:rPr>
-        <w:t xml:space="preserve">, </w:t>
-      </w:r>
-      <w:r>
-        <w:rPr>
-          <w:rFonts w:ascii="Times New Roman" w:hAnsi="Times New Roman" w:hint="default"/>
-          <w:sz w:val="26"/>
-          <w:szCs w:val="26"/>
-          <w:rtl w:val="0"/>
-          <w:lang w:val="ru-RU"/>
-        </w:rPr>
-        <w:t>которая на основе фактов</w:t>
-      </w:r>
-      <w:r>
-        <w:rPr>
-          <w:rFonts w:ascii="Times New Roman" w:hAnsi="Times New Roman"/>
-          <w:sz w:val="26"/>
-          <w:szCs w:val="26"/>
-          <w:rtl w:val="0"/>
-          <w:lang w:val="ru-RU"/>
-        </w:rPr>
-        <w:t xml:space="preserve">, </w:t>
-      </w:r>
-      <w:r>
-        <w:rPr>
-          <w:rFonts w:ascii="Times New Roman" w:hAnsi="Times New Roman" w:hint="default"/>
-          <w:sz w:val="26"/>
-          <w:szCs w:val="26"/>
-          <w:rtl w:val="0"/>
-          <w:lang w:val="ru-RU"/>
-        </w:rPr>
-        <w:t xml:space="preserve">описывающих магазины и товары </w:t>
-      </w:r>
-      <w:r>
-        <w:rPr>
-          <w:rFonts w:ascii="Times New Roman" w:hAnsi="Times New Roman"/>
-          <w:sz w:val="26"/>
-          <w:szCs w:val="26"/>
-          <w:rtl w:val="0"/>
-          <w:lang w:val="ru-RU"/>
-        </w:rPr>
-        <w:t>(</w:t>
-      </w:r>
-      <w:r>
-        <w:rPr>
-          <w:rFonts w:ascii="Times New Roman" w:hAnsi="Times New Roman" w:hint="default"/>
-          <w:sz w:val="26"/>
-          <w:szCs w:val="26"/>
-          <w:rtl w:val="0"/>
-          <w:lang w:val="ru-RU"/>
-        </w:rPr>
-        <w:t>включая бинарное отношение «имеется в продаже в магазинах города»</w:t>
-      </w:r>
-      <w:r>
-        <w:rPr>
-          <w:rFonts w:ascii="Times New Roman" w:hAnsi="Times New Roman"/>
-          <w:sz w:val="26"/>
-          <w:szCs w:val="26"/>
-          <w:rtl w:val="0"/>
-          <w:lang w:val="ru-RU"/>
-        </w:rPr>
-        <w:t xml:space="preserve">), </w:t>
-      </w:r>
-      <w:r>
-        <w:rPr>
-          <w:rFonts w:ascii="Times New Roman" w:hAnsi="Times New Roman" w:hint="default"/>
-          <w:sz w:val="26"/>
-          <w:szCs w:val="26"/>
-          <w:rtl w:val="0"/>
-          <w:lang w:val="ru-RU"/>
-        </w:rPr>
-        <w:t>находила бы название для нового магазина и определяла бы те товары</w:t>
-      </w:r>
-      <w:r>
-        <w:rPr>
-          <w:rFonts w:ascii="Times New Roman" w:hAnsi="Times New Roman"/>
-          <w:sz w:val="26"/>
-          <w:szCs w:val="26"/>
-          <w:rtl w:val="0"/>
-          <w:lang w:val="ru-RU"/>
-        </w:rPr>
-        <w:t xml:space="preserve">, </w:t>
-      </w:r>
-      <w:r>
-        <w:rPr>
-          <w:rFonts w:ascii="Times New Roman" w:hAnsi="Times New Roman" w:hint="default"/>
-          <w:sz w:val="26"/>
-          <w:szCs w:val="26"/>
-          <w:rtl w:val="0"/>
-          <w:lang w:val="ru-RU"/>
-        </w:rPr>
-        <w:t>которые будут в нем продаваться</w:t>
-      </w:r>
-      <w:r>
-        <w:rPr>
-          <w:rFonts w:ascii="Times New Roman" w:hAnsi="Times New Roman"/>
-          <w:sz w:val="26"/>
-          <w:szCs w:val="26"/>
-          <w:rtl w:val="0"/>
-          <w:lang w:val="ru-RU"/>
-        </w:rPr>
-        <w:t>.</w:t>
-      </w:r>
-    </w:p>
-    <w:p>
-      <w:pPr>
-        <w:pStyle w:val="Body A"/>
-      </w:pPr>
-    </w:p>
-    <w:tbl>
-      <w:tblPr>
-        <w:tblW w:w="9632" w:type="dxa"/>
-        <w:jc w:val="left"/>
-        <w:tblInd w:w="216" w:type="dxa"/>
-        <w:tblBorders>
-          <w:top w:val="single" w:color="ffffff" w:sz="8" w:space="0" w:shadow="0" w:frame="0"/>
-          <w:left w:val="single" w:color="ffffff" w:sz="8" w:space="0" w:shadow="0" w:frame="0"/>
-          <w:bottom w:val="single" w:color="ffffff" w:sz="8" w:space="0" w:shadow="0" w:frame="0"/>
-          <w:right w:val="single" w:color="ffffff" w:sz="8" w:space="0" w:shadow="0" w:frame="0"/>
-          <w:insideH w:val="single" w:color="ffffff" w:sz="8" w:space="0" w:shadow="0" w:frame="0"/>
-          <w:insideV w:val="single" w:color="ffffff" w:sz="8" w:space="0" w:shadow="0" w:frame="0"/>
-        </w:tblBorders>
-        <w:shd w:val="clear" w:color="auto" w:fill="cadfff"/>
-        <w:tblLayout w:type="fixed"/>
-      </w:tblPr>
-      <w:tblGrid>
-        <w:gridCol w:w="3210"/>
-        <w:gridCol w:w="3652"/>
-        <w:gridCol w:w="2770"/>
-      </w:tblGrid>
-      <w:tr>
-        <w:tblPrEx>
-          <w:shd w:val="clear" w:color="auto" w:fill="00a2ff"/>
-        </w:tblPrEx>
-        <w:trPr>
-          <w:trHeight w:val="232" w:hRule="atLeast"/>
-          <w:tblHeader/>
-        </w:trPr>
-        <w:tc>
-          <w:tcPr>
-            <w:tcW w:type="dxa" w:w="3210"/>
-            <w:tcBorders>
-              <w:top w:val="single" w:color="000000" w:sz="2" w:space="0" w:shadow="0" w:frame="0"/>
-              <w:left w:val="single" w:color="000000" w:sz="2" w:space="0" w:shadow="0" w:frame="0"/>
-              <w:bottom w:val="single" w:color="000000" w:sz="4" w:space="0" w:shadow="0" w:frame="0"/>
-              <w:right w:val="single" w:color="000000" w:sz="2" w:space="0" w:shadow="0" w:frame="0"/>
-            </w:tcBorders>
-            <w:shd w:val="clear" w:color="auto" w:fill="bdc0bf"/>
-            <w:tcMar>
-              <w:top w:type="dxa" w:w="80"/>
-              <w:left w:type="dxa" w:w="80"/>
-              <w:bottom w:type="dxa" w:w="80"/>
-              <w:right w:type="dxa" w:w="80"/>
-            </w:tcMar>
-            <w:vAlign w:val="top"/>
-          </w:tcPr>
-          <w:p>
-            <w:pPr>
-              <w:pStyle w:val="Body A"/>
-            </w:pPr>
-            <w:r>
-              <w:rPr>
-                <w:b w:val="1"/>
-                <w:bCs w:val="1"/>
-                <w:sz w:val="18"/>
-                <w:szCs w:val="18"/>
-                <w:rtl w:val="0"/>
-                <w:lang w:val="ru-RU"/>
-              </w:rPr>
-              <w:t>Задание</w:t>
-            </w:r>
-          </w:p>
-        </w:tc>
-        <w:tc>
-          <w:tcPr>
-            <w:tcW w:type="dxa" w:w="3652"/>
-            <w:tcBorders>
-              <w:top w:val="single" w:color="000000" w:sz="2" w:space="0" w:shadow="0" w:frame="0"/>
-              <w:left w:val="single" w:color="000000" w:sz="2" w:space="0" w:shadow="0" w:frame="0"/>
-              <w:bottom w:val="single" w:color="000000" w:sz="4" w:space="0" w:shadow="0" w:frame="0"/>
-              <w:right w:val="single" w:color="000000" w:sz="2" w:space="0" w:shadow="0" w:frame="0"/>
-            </w:tcBorders>
-            <w:shd w:val="clear" w:color="auto" w:fill="bdc0bf"/>
-            <w:tcMar>
-              <w:top w:type="dxa" w:w="80"/>
-              <w:left w:type="dxa" w:w="80"/>
-              <w:bottom w:type="dxa" w:w="80"/>
-              <w:right w:type="dxa" w:w="80"/>
-            </w:tcMar>
-            <w:vAlign w:val="top"/>
-          </w:tcPr>
-          <w:p>
-            <w:pPr>
-              <w:pStyle w:val="Body A"/>
-            </w:pPr>
-            <w:r>
-              <w:rPr>
-                <w:b w:val="1"/>
-                <w:bCs w:val="1"/>
-                <w:sz w:val="18"/>
-                <w:szCs w:val="18"/>
-                <w:rtl w:val="0"/>
-                <w:lang w:val="ru-RU"/>
-              </w:rPr>
-              <w:t>Решение</w:t>
-            </w:r>
-          </w:p>
-        </w:tc>
-        <w:tc>
-          <w:tcPr>
-            <w:tcW w:type="dxa" w:w="2770"/>
-            <w:tcBorders>
-              <w:top w:val="single" w:color="000000" w:sz="2" w:space="0" w:shadow="0" w:frame="0"/>
-              <w:left w:val="single" w:color="000000" w:sz="2" w:space="0" w:shadow="0" w:frame="0"/>
-              <w:bottom w:val="single" w:color="000000" w:sz="4" w:space="0" w:shadow="0" w:frame="0"/>
-              <w:right w:val="single" w:color="000000" w:sz="2" w:space="0" w:shadow="0" w:frame="0"/>
-            </w:tcBorders>
-            <w:shd w:val="clear" w:color="auto" w:fill="bdc0bf"/>
-            <w:tcMar>
-              <w:top w:type="dxa" w:w="80"/>
-              <w:left w:type="dxa" w:w="80"/>
-              <w:bottom w:type="dxa" w:w="80"/>
-              <w:right w:type="dxa" w:w="80"/>
-            </w:tcMar>
-            <w:vAlign w:val="top"/>
-          </w:tcPr>
-          <w:p>
-            <w:pPr>
-              <w:pStyle w:val="Body A"/>
-            </w:pPr>
-            <w:r>
-              <w:rPr>
-                <w:b w:val="1"/>
-                <w:bCs w:val="1"/>
-                <w:sz w:val="18"/>
-                <w:szCs w:val="18"/>
-                <w:rtl w:val="0"/>
-                <w:lang w:val="ru-RU"/>
-              </w:rPr>
-              <w:t>Результат</w:t>
-            </w:r>
-          </w:p>
-        </w:tc>
-      </w:tr>
-      <w:tr>
-        <w:tblPrEx>
-          <w:shd w:val="clear" w:color="auto" w:fill="cadfff"/>
-        </w:tblPrEx>
-        <w:trPr>
-          <w:trHeight w:val="1226" w:hRule="atLeast"/>
-        </w:trPr>
-        <w:tc>
-          <w:tcPr>
-            <w:tcW w:type="dxa" w:w="3210"/>
-            <w:tcBorders>
-              <w:top w:val="single" w:color="000000" w:sz="4" w:space="0" w:shadow="0" w:frame="0"/>
-              <w:left w:val="single" w:color="000000" w:sz="2" w:space="0" w:shadow="0" w:frame="0"/>
-              <w:bottom w:val="single" w:color="000000" w:sz="2" w:space="0" w:shadow="0" w:frame="0"/>
-              <w:right w:val="single" w:color="000000" w:sz="2" w:space="0" w:shadow="0" w:frame="0"/>
-            </w:tcBorders>
-            <w:shd w:val="clear" w:color="auto" w:fill="auto"/>
-            <w:tcMar>
-              <w:top w:type="dxa" w:w="80"/>
-              <w:left w:type="dxa" w:w="80"/>
-              <w:bottom w:type="dxa" w:w="80"/>
-              <w:right w:type="dxa" w:w="80"/>
-            </w:tcMar>
-            <w:vAlign w:val="top"/>
-          </w:tcPr>
-          <w:p>
-            <w:pPr>
-              <w:pStyle w:val="Body A"/>
-            </w:pPr>
-            <w:r>
-              <w:rPr>
-                <w:sz w:val="20"/>
-                <w:szCs w:val="20"/>
-                <w:rtl w:val="0"/>
-                <w:lang w:val="ru-RU"/>
-              </w:rPr>
-              <w:t>Из множества названий магазинов выбрать для нового магазина то название</w:t>
-            </w:r>
-            <w:r>
-              <w:rPr>
-                <w:sz w:val="20"/>
-                <w:szCs w:val="20"/>
-                <w:rtl w:val="0"/>
-                <w:lang w:val="ru-RU"/>
-              </w:rPr>
-              <w:t xml:space="preserve">, </w:t>
-            </w:r>
-            <w:r>
-              <w:rPr>
-                <w:sz w:val="20"/>
-                <w:szCs w:val="20"/>
-                <w:rtl w:val="0"/>
-                <w:lang w:val="ru-RU"/>
-              </w:rPr>
-              <w:t>которым не назван ни один из существующих в Вашем городе</w:t>
-            </w:r>
-          </w:p>
-        </w:tc>
-        <w:tc>
-          <w:tcPr>
-            <w:tcW w:type="dxa" w:w="3652"/>
-            <w:tcBorders>
-              <w:top w:val="single" w:color="000000" w:sz="4" w:space="0" w:shadow="0" w:frame="0"/>
-              <w:left w:val="single" w:color="000000" w:sz="2" w:space="0" w:shadow="0" w:frame="0"/>
-              <w:bottom w:val="single" w:color="000000" w:sz="2" w:space="0" w:shadow="0" w:frame="0"/>
-              <w:right w:val="single" w:color="000000" w:sz="2" w:space="0" w:shadow="0" w:frame="0"/>
-            </w:tcBorders>
-            <w:shd w:val="clear" w:color="auto" w:fill="auto"/>
-            <w:tcMar>
-              <w:top w:type="dxa" w:w="80"/>
-              <w:left w:type="dxa" w:w="80"/>
-              <w:bottom w:type="dxa" w:w="80"/>
-              <w:right w:type="dxa" w:w="80"/>
-            </w:tcMar>
-            <w:vAlign w:val="top"/>
-          </w:tcPr>
-          <w:p>
-            <w:pPr>
-              <w:pStyle w:val="Body B"/>
-              <w:widowControl w:val="0"/>
-              <w:tabs>
-                <w:tab w:val="left" w:pos="709"/>
-                <w:tab w:val="left" w:pos="1418"/>
-                <w:tab w:val="left" w:pos="2127"/>
-                <w:tab w:val="left" w:pos="2836"/>
-                <w:tab w:val="left" w:pos="3545"/>
-              </w:tabs>
-              <w:suppressAutoHyphens w:val="1"/>
-              <w:rPr>
-                <w:rFonts w:ascii="Helvetica Neue" w:cs="Helvetica Neue" w:hAnsi="Helvetica Neue" w:eastAsia="Helvetica Neue"/>
-                <w:kern w:val="3"/>
-                <w:sz w:val="20"/>
-                <w:szCs w:val="20"/>
-              </w:rPr>
-            </w:pPr>
-            <w:r>
-              <w:rPr>
-                <w:rFonts w:ascii="Helvetica Neue" w:hAnsi="Helvetica Neue"/>
-                <w:kern w:val="3"/>
-                <w:sz w:val="20"/>
-                <w:szCs w:val="20"/>
-                <w:rtl w:val="0"/>
-                <w:lang w:val="en-US"/>
-              </w:rPr>
-              <w:t>goal</w:t>
-            </w:r>
-          </w:p>
-          <w:p>
-            <w:pPr>
-              <w:pStyle w:val="Body B"/>
-              <w:widowControl w:val="0"/>
-              <w:tabs>
-                <w:tab w:val="left" w:pos="709"/>
-                <w:tab w:val="left" w:pos="1418"/>
-                <w:tab w:val="left" w:pos="2127"/>
-                <w:tab w:val="left" w:pos="2836"/>
-                <w:tab w:val="left" w:pos="3545"/>
-              </w:tabs>
-              <w:suppressAutoHyphens w:val="1"/>
-              <w:bidi w:val="0"/>
-              <w:ind w:left="0" w:right="0" w:firstLine="0"/>
-              <w:jc w:val="left"/>
-              <w:rPr>
-                <w:rtl w:val="0"/>
-              </w:rPr>
-            </w:pPr>
-            <w:r>
-              <w:rPr>
-                <w:rFonts w:ascii="Helvetica Neue" w:hAnsi="Helvetica Neue"/>
-                <w:kern w:val="3"/>
-                <w:sz w:val="20"/>
-                <w:szCs w:val="20"/>
-                <w:rtl w:val="0"/>
-                <w:lang w:val="ru-RU"/>
-              </w:rPr>
-              <w:t>findShop(Magazin).</w:t>
-            </w:r>
-          </w:p>
-        </w:tc>
-        <w:tc>
-          <w:tcPr>
-            <w:tcW w:type="dxa" w:w="2770"/>
-            <w:tcBorders>
-              <w:top w:val="single" w:color="000000" w:sz="4" w:space="0" w:shadow="0" w:frame="0"/>
-              <w:left w:val="single" w:color="000000" w:sz="2" w:space="0" w:shadow="0" w:frame="0"/>
-              <w:bottom w:val="single" w:color="000000" w:sz="2" w:space="0" w:shadow="0" w:frame="0"/>
-              <w:right w:val="single" w:color="000000" w:sz="2" w:space="0" w:shadow="0" w:frame="0"/>
-            </w:tcBorders>
-            <w:shd w:val="clear" w:color="auto" w:fill="auto"/>
-            <w:tcMar>
-              <w:top w:type="dxa" w:w="80"/>
-              <w:left w:type="dxa" w:w="80"/>
-              <w:bottom w:type="dxa" w:w="80"/>
-              <w:right w:type="dxa" w:w="80"/>
-            </w:tcMar>
-            <w:vAlign w:val="top"/>
-          </w:tcPr>
-          <w:p>
-            <w:pPr>
-              <w:pStyle w:val="Body B"/>
-              <w:widowControl w:val="0"/>
-              <w:tabs>
-                <w:tab w:val="left" w:pos="709"/>
-                <w:tab w:val="left" w:pos="1418"/>
-                <w:tab w:val="left" w:pos="2127"/>
-              </w:tabs>
-              <w:suppressAutoHyphens w:val="1"/>
-              <w:rPr>
-                <w:rFonts w:ascii="Helvetica Neue" w:cs="Helvetica Neue" w:hAnsi="Helvetica Neue" w:eastAsia="Helvetica Neue"/>
-                <w:kern w:val="3"/>
-                <w:sz w:val="20"/>
-                <w:szCs w:val="20"/>
-              </w:rPr>
-            </w:pPr>
-            <w:r>
-              <w:rPr>
-                <w:rFonts w:ascii="Helvetica Neue" w:hAnsi="Helvetica Neue"/>
-                <w:kern w:val="3"/>
-                <w:sz w:val="20"/>
-                <w:szCs w:val="20"/>
-                <w:rtl w:val="0"/>
-                <w:lang w:val="en-US"/>
-              </w:rPr>
-              <w:t>Magazin=Snegovik</w:t>
-            </w:r>
-          </w:p>
-          <w:p>
-            <w:pPr>
-              <w:pStyle w:val="Body B"/>
-              <w:widowControl w:val="0"/>
-              <w:tabs>
-                <w:tab w:val="left" w:pos="709"/>
-                <w:tab w:val="left" w:pos="1418"/>
-                <w:tab w:val="left" w:pos="2127"/>
-              </w:tabs>
-              <w:suppressAutoHyphens w:val="1"/>
-              <w:bidi w:val="0"/>
-              <w:ind w:left="0" w:right="0" w:firstLine="0"/>
-              <w:jc w:val="left"/>
-              <w:rPr>
-                <w:rtl w:val="0"/>
-              </w:rPr>
-            </w:pPr>
-            <w:r>
-              <w:rPr>
-                <w:rFonts w:ascii="Helvetica Neue" w:hAnsi="Helvetica Neue"/>
-                <w:kern w:val="3"/>
-                <w:sz w:val="20"/>
-                <w:szCs w:val="20"/>
-                <w:rtl w:val="0"/>
-                <w:lang w:val="en-US"/>
-              </w:rPr>
-              <w:t>1 Solution</w:t>
-            </w:r>
-          </w:p>
-        </w:tc>
-      </w:tr>
-      <w:tr>
-        <w:tblPrEx>
-          <w:shd w:val="clear" w:color="auto" w:fill="cadfff"/>
-        </w:tblPrEx>
-        <w:trPr>
-          <w:trHeight w:val="1005" w:hRule="atLeast"/>
-        </w:trPr>
-        <w:tc>
-          <w:tcPr>
-            <w:tcW w:type="dxa" w:w="3210"/>
-            <w:tcBorders>
-              <w:top w:val="single" w:color="000000" w:sz="2" w:space="0" w:shadow="0" w:frame="0"/>
-              <w:left w:val="single" w:color="000000" w:sz="2" w:space="0" w:shadow="0" w:frame="0"/>
-              <w:bottom w:val="single" w:color="000000" w:sz="2" w:space="0" w:shadow="0" w:frame="0"/>
-              <w:right w:val="single" w:color="000000" w:sz="2" w:space="0" w:shadow="0" w:frame="0"/>
-            </w:tcBorders>
-            <w:shd w:val="clear" w:color="auto" w:fill="eeeeee"/>
-            <w:tcMar>
-              <w:top w:type="dxa" w:w="80"/>
-              <w:left w:type="dxa" w:w="80"/>
-              <w:bottom w:type="dxa" w:w="80"/>
-              <w:right w:type="dxa" w:w="80"/>
-            </w:tcMar>
-            <w:vAlign w:val="top"/>
-          </w:tcPr>
-          <w:p>
-            <w:pPr>
-              <w:pStyle w:val="Body A"/>
-            </w:pPr>
-            <w:r>
-              <w:rPr>
-                <w:sz w:val="20"/>
-                <w:szCs w:val="20"/>
-                <w:rtl w:val="0"/>
-                <w:lang w:val="ru-RU"/>
-              </w:rPr>
-              <w:t>Из множества всех возможных товаров выбрать экзотические</w:t>
-            </w:r>
-            <w:r>
-              <w:rPr>
-                <w:sz w:val="20"/>
-                <w:szCs w:val="20"/>
-                <w:rtl w:val="0"/>
-                <w:lang w:val="ru-RU"/>
-              </w:rPr>
-              <w:t xml:space="preserve">, </w:t>
-            </w:r>
-            <w:r>
-              <w:rPr>
-                <w:sz w:val="20"/>
-                <w:szCs w:val="20"/>
-                <w:rtl w:val="0"/>
-                <w:lang w:val="ru-RU"/>
-              </w:rPr>
-              <w:t>которые будут продаваться в новом магазине</w:t>
-            </w:r>
-            <w:r>
-              <w:rPr>
-                <w:sz w:val="20"/>
-                <w:szCs w:val="20"/>
-                <w:rtl w:val="0"/>
-                <w:lang w:val="ru-RU"/>
-              </w:rPr>
-              <w:t>.</w:t>
-            </w:r>
-          </w:p>
-        </w:tc>
-        <w:tc>
-          <w:tcPr>
-            <w:tcW w:type="dxa" w:w="3652"/>
-            <w:tcBorders>
-              <w:top w:val="single" w:color="000000" w:sz="2" w:space="0" w:shadow="0" w:frame="0"/>
-              <w:left w:val="single" w:color="000000" w:sz="2" w:space="0" w:shadow="0" w:frame="0"/>
-              <w:bottom w:val="single" w:color="000000" w:sz="2" w:space="0" w:shadow="0" w:frame="0"/>
-              <w:right w:val="single" w:color="000000" w:sz="2" w:space="0" w:shadow="0" w:frame="0"/>
-            </w:tcBorders>
-            <w:shd w:val="clear" w:color="auto" w:fill="eeeeee"/>
-            <w:tcMar>
-              <w:top w:type="dxa" w:w="80"/>
-              <w:left w:type="dxa" w:w="80"/>
-              <w:bottom w:type="dxa" w:w="80"/>
-              <w:right w:type="dxa" w:w="80"/>
-            </w:tcMar>
-            <w:vAlign w:val="top"/>
-          </w:tcPr>
-          <w:p>
-            <w:pPr>
-              <w:pStyle w:val="Body B"/>
-              <w:widowControl w:val="0"/>
-              <w:tabs>
-                <w:tab w:val="left" w:pos="709"/>
-                <w:tab w:val="left" w:pos="1418"/>
-                <w:tab w:val="left" w:pos="2127"/>
-                <w:tab w:val="left" w:pos="2836"/>
-                <w:tab w:val="left" w:pos="3545"/>
-              </w:tabs>
-              <w:suppressAutoHyphens w:val="1"/>
-              <w:rPr>
-                <w:rFonts w:ascii="Helvetica Neue" w:cs="Helvetica Neue" w:hAnsi="Helvetica Neue" w:eastAsia="Helvetica Neue"/>
-                <w:kern w:val="3"/>
-                <w:sz w:val="20"/>
-                <w:szCs w:val="20"/>
-              </w:rPr>
-            </w:pPr>
-            <w:r>
-              <w:rPr>
-                <w:rFonts w:ascii="Helvetica Neue" w:hAnsi="Helvetica Neue"/>
-                <w:kern w:val="3"/>
-                <w:sz w:val="20"/>
-                <w:szCs w:val="20"/>
-                <w:rtl w:val="0"/>
-                <w:lang w:val="en-US"/>
-              </w:rPr>
-              <w:t>goal</w:t>
-            </w:r>
-          </w:p>
-          <w:p>
-            <w:pPr>
-              <w:pStyle w:val="Body B"/>
-              <w:widowControl w:val="0"/>
-              <w:tabs>
-                <w:tab w:val="left" w:pos="709"/>
-                <w:tab w:val="left" w:pos="1418"/>
-                <w:tab w:val="left" w:pos="2127"/>
-                <w:tab w:val="left" w:pos="2836"/>
-                <w:tab w:val="left" w:pos="3545"/>
-              </w:tabs>
-              <w:suppressAutoHyphens w:val="1"/>
-              <w:bidi w:val="0"/>
-              <w:ind w:left="0" w:right="0" w:firstLine="0"/>
-              <w:jc w:val="left"/>
-              <w:rPr>
-                <w:rtl w:val="0"/>
-              </w:rPr>
-            </w:pPr>
-            <w:r>
-              <w:rPr>
-                <w:rFonts w:ascii="Helvetica Neue" w:hAnsi="Helvetica Neue"/>
-                <w:kern w:val="3"/>
-                <w:sz w:val="20"/>
-                <w:szCs w:val="20"/>
-                <w:rtl w:val="0"/>
-                <w:lang w:val="ru-RU"/>
-              </w:rPr>
-              <w:t>thisIsEkzot(Prod).</w:t>
-            </w:r>
-          </w:p>
-        </w:tc>
-        <w:tc>
-          <w:tcPr>
-            <w:tcW w:type="dxa" w:w="2770"/>
-            <w:tcBorders>
-              <w:top w:val="single" w:color="000000" w:sz="2" w:space="0" w:shadow="0" w:frame="0"/>
-              <w:left w:val="single" w:color="000000" w:sz="2" w:space="0" w:shadow="0" w:frame="0"/>
-              <w:bottom w:val="single" w:color="000000" w:sz="2" w:space="0" w:shadow="0" w:frame="0"/>
-              <w:right w:val="single" w:color="000000" w:sz="2" w:space="0" w:shadow="0" w:frame="0"/>
-            </w:tcBorders>
-            <w:shd w:val="clear" w:color="auto" w:fill="eeeeee"/>
-            <w:tcMar>
-              <w:top w:type="dxa" w:w="80"/>
-              <w:left w:type="dxa" w:w="80"/>
-              <w:bottom w:type="dxa" w:w="80"/>
-              <w:right w:type="dxa" w:w="80"/>
-            </w:tcMar>
-            <w:vAlign w:val="top"/>
-          </w:tcPr>
-          <w:p>
-            <w:pPr>
-              <w:pStyle w:val="Body B"/>
-              <w:widowControl w:val="0"/>
-              <w:tabs>
-                <w:tab w:val="left" w:pos="709"/>
-                <w:tab w:val="left" w:pos="1418"/>
-                <w:tab w:val="left" w:pos="2127"/>
-              </w:tabs>
-              <w:suppressAutoHyphens w:val="1"/>
-              <w:rPr>
-                <w:rFonts w:ascii="Helvetica Neue" w:cs="Helvetica Neue" w:hAnsi="Helvetica Neue" w:eastAsia="Helvetica Neue"/>
-                <w:kern w:val="3"/>
-                <w:sz w:val="20"/>
-                <w:szCs w:val="20"/>
-              </w:rPr>
-            </w:pPr>
-            <w:r>
-              <w:rPr>
-                <w:rFonts w:ascii="Helvetica Neue" w:hAnsi="Helvetica Neue"/>
-                <w:kern w:val="3"/>
-                <w:sz w:val="20"/>
-                <w:szCs w:val="20"/>
-                <w:rtl w:val="0"/>
-                <w:lang w:val="en-US"/>
-              </w:rPr>
-              <w:t>Prod=pineapple</w:t>
-            </w:r>
-          </w:p>
-          <w:p>
-            <w:pPr>
-              <w:pStyle w:val="Body B"/>
-              <w:widowControl w:val="0"/>
-              <w:tabs>
-                <w:tab w:val="left" w:pos="709"/>
-                <w:tab w:val="left" w:pos="1418"/>
-                <w:tab w:val="left" w:pos="2127"/>
-              </w:tabs>
-              <w:suppressAutoHyphens w:val="1"/>
-              <w:bidi w:val="0"/>
-              <w:ind w:left="0" w:right="0" w:firstLine="0"/>
-              <w:jc w:val="left"/>
-              <w:rPr>
-                <w:rFonts w:ascii="Helvetica Neue" w:cs="Helvetica Neue" w:hAnsi="Helvetica Neue" w:eastAsia="Helvetica Neue"/>
-                <w:kern w:val="3"/>
-                <w:sz w:val="20"/>
-                <w:szCs w:val="20"/>
-                <w:rtl w:val="0"/>
-              </w:rPr>
-            </w:pPr>
-            <w:r>
-              <w:rPr>
-                <w:rFonts w:ascii="Helvetica Neue" w:hAnsi="Helvetica Neue"/>
-                <w:kern w:val="3"/>
-                <w:sz w:val="20"/>
-                <w:szCs w:val="20"/>
-                <w:rtl w:val="0"/>
-                <w:lang w:val="en-US"/>
-              </w:rPr>
-              <w:t>Prod=kokos</w:t>
-            </w:r>
-          </w:p>
-          <w:p>
-            <w:pPr>
-              <w:pStyle w:val="Body B"/>
-              <w:widowControl w:val="0"/>
-              <w:tabs>
-                <w:tab w:val="left" w:pos="709"/>
-                <w:tab w:val="left" w:pos="1418"/>
-                <w:tab w:val="left" w:pos="2127"/>
-              </w:tabs>
-              <w:suppressAutoHyphens w:val="1"/>
-              <w:bidi w:val="0"/>
-              <w:ind w:left="0" w:right="0" w:firstLine="0"/>
-              <w:jc w:val="left"/>
-              <w:rPr>
-                <w:rtl w:val="0"/>
-              </w:rPr>
-            </w:pPr>
-            <w:r>
-              <w:rPr>
-                <w:rFonts w:ascii="Helvetica Neue" w:hAnsi="Helvetica Neue"/>
-                <w:kern w:val="3"/>
-                <w:sz w:val="20"/>
-                <w:szCs w:val="20"/>
-                <w:rtl w:val="0"/>
-                <w:lang w:val="en-US"/>
-              </w:rPr>
-              <w:t>2 Solutions</w:t>
-            </w:r>
-          </w:p>
-        </w:tc>
-      </w:tr>
-    </w:tbl>
-    <w:p>
-      <w:pPr>
-        <w:pStyle w:val="Body A"/>
-        <w:widowControl w:val="0"/>
-        <w:ind w:left="108" w:hanging="108"/>
+          <w:sz w:val="26"/>
+          <w:szCs w:val="26"/>
+        </w:rPr>
       </w:pPr>
     </w:p>
     <w:p>
@@ -5511,7 +4477,7 @@
           <w:rtl w:val="0"/>
           <w:lang w:val="ru-RU"/>
         </w:rPr>
-        <w:t xml:space="preserve"> Задание</w:t>
+        <w:t>Задание</w:t>
       </w:r>
       <w:r>
         <w:rPr>
@@ -5535,7 +4501,7 @@
           <w:rtl w:val="0"/>
           <w:lang w:val="ru-RU"/>
         </w:rPr>
-        <w:t xml:space="preserve">5. </w:t>
+        <w:t xml:space="preserve">4. </w:t>
       </w:r>
     </w:p>
     <w:p>
@@ -5555,67 +4521,27 @@
           <w:rtl w:val="0"/>
           <w:lang w:val="ru-RU"/>
         </w:rPr>
-        <w:t xml:space="preserve">Решить задачу </w:t>
-      </w:r>
-      <w:r>
-        <w:rPr>
-          <w:rFonts w:ascii="Times New Roman" w:hAnsi="Times New Roman"/>
-          <w:sz w:val="26"/>
-          <w:szCs w:val="26"/>
-          <w:rtl w:val="0"/>
-          <w:lang w:val="ru-RU"/>
-        </w:rPr>
-        <w:t>(</w:t>
-      </w:r>
-      <w:r>
-        <w:rPr>
-          <w:rFonts w:ascii="Times New Roman" w:hAnsi="Times New Roman" w:hint="default"/>
-          <w:sz w:val="26"/>
-          <w:szCs w:val="26"/>
-          <w:rtl w:val="0"/>
-          <w:lang w:val="ru-RU"/>
-        </w:rPr>
-        <w:t xml:space="preserve">вариант </w:t>
-      </w:r>
-      <w:r>
-        <w:rPr>
-          <w:rFonts w:ascii="Times New Roman" w:hAnsi="Times New Roman"/>
-          <w:sz w:val="26"/>
-          <w:szCs w:val="26"/>
-          <w:rtl w:val="0"/>
-          <w:lang w:val="ru-RU"/>
-        </w:rPr>
-        <w:t xml:space="preserve">3). </w:t>
-      </w:r>
-      <w:r>
-        <w:rPr>
-          <w:rFonts w:ascii="Times New Roman" w:hAnsi="Times New Roman" w:hint="default"/>
-          <w:sz w:val="26"/>
-          <w:szCs w:val="26"/>
-          <w:rtl w:val="0"/>
-          <w:lang w:val="ru-RU"/>
-        </w:rPr>
-        <w:t xml:space="preserve">Четверо студентов </w:t>
-      </w:r>
-      <w:r>
-        <w:rPr>
-          <w:rFonts w:ascii="Times New Roman" w:hAnsi="Times New Roman"/>
-          <w:sz w:val="26"/>
-          <w:szCs w:val="26"/>
-          <w:rtl w:val="0"/>
-          <w:lang w:val="ru-RU"/>
-        </w:rPr>
-        <w:t xml:space="preserve">: </w:t>
-      </w:r>
-      <w:r>
-        <w:rPr>
-          <w:rFonts w:ascii="Times New Roman" w:hAnsi="Times New Roman" w:hint="default"/>
-          <w:sz w:val="26"/>
-          <w:szCs w:val="26"/>
-          <w:rtl w:val="0"/>
-          <w:lang w:val="ru-RU"/>
-        </w:rPr>
-        <w:t>Иван</w:t>
+        <w:t>«Новый магазин»</w:t>
+      </w:r>
+      <w:r>
+        <w:rPr>
+          <w:rFonts w:ascii="Times New Roman" w:hAnsi="Times New Roman"/>
+          <w:sz w:val="26"/>
+          <w:szCs w:val="26"/>
+          <w:rtl w:val="0"/>
+          <w:lang w:val="ru-RU"/>
+        </w:rPr>
+        <w:t xml:space="preserve">. </w:t>
+      </w:r>
+      <w:r>
+        <w:rPr>
+          <w:rFonts w:ascii="Times New Roman" w:hAnsi="Times New Roman" w:hint="default"/>
+          <w:sz w:val="26"/>
+          <w:szCs w:val="26"/>
+          <w:rtl w:val="0"/>
+          <w:lang w:val="ru-RU"/>
+        </w:rPr>
+        <w:t>Имеется множество названий магазинов</w:t>
       </w:r>
       <w:r>
         <w:rPr>
@@ -5635,7 +4561,27 @@
           <w:rtl w:val="0"/>
           <w:lang w:val="ru-RU"/>
         </w:rPr>
-        <w:t>Петр</w:t>
+        <w:t>среди которых есть существующие в Вашем городе</w:t>
+      </w:r>
+      <w:r>
+        <w:rPr>
+          <w:rFonts w:ascii="Times New Roman" w:hAnsi="Times New Roman"/>
+          <w:sz w:val="26"/>
+          <w:szCs w:val="26"/>
+          <w:rtl w:val="0"/>
+          <w:lang w:val="ru-RU"/>
+        </w:rPr>
+        <w:t xml:space="preserve">. </w:t>
+      </w:r>
+      <w:r>
+        <w:rPr>
+          <w:rFonts w:ascii="Times New Roman" w:hAnsi="Times New Roman" w:hint="default"/>
+          <w:sz w:val="26"/>
+          <w:szCs w:val="26"/>
+          <w:rtl w:val="0"/>
+          <w:lang w:val="ru-RU"/>
+        </w:rPr>
+        <w:t>Имеется также множество товаров</w:t>
       </w:r>
       <w:r>
         <w:rPr>
@@ -5655,7 +4601,7 @@
           <w:rtl w:val="0"/>
           <w:lang w:val="ru-RU"/>
         </w:rPr>
-        <w:t>Михаил и Сергей</w:t>
+        <w:t>среди которых имеются экзотические</w:t>
       </w:r>
       <w:r>
         <w:rPr>
@@ -5675,7 +4621,27 @@
           <w:rtl w:val="0"/>
           <w:lang w:val="ru-RU"/>
         </w:rPr>
-        <w:t>участвовали в олимпиадах по математике</w:t>
+        <w:t>которых нет на прилавках магазинов Вашего города</w:t>
+      </w:r>
+      <w:r>
+        <w:rPr>
+          <w:rFonts w:ascii="Times New Roman" w:hAnsi="Times New Roman"/>
+          <w:sz w:val="26"/>
+          <w:szCs w:val="26"/>
+          <w:rtl w:val="0"/>
+          <w:lang w:val="ru-RU"/>
+        </w:rPr>
+        <w:t xml:space="preserve">. </w:t>
+      </w:r>
+      <w:r>
+        <w:rPr>
+          <w:rFonts w:ascii="Times New Roman" w:hAnsi="Times New Roman" w:hint="default"/>
+          <w:sz w:val="26"/>
+          <w:szCs w:val="26"/>
+          <w:rtl w:val="0"/>
+          <w:lang w:val="ru-RU"/>
+        </w:rPr>
+        <w:t>Предположим</w:t>
       </w:r>
       <w:r>
         <w:rPr>
@@ -5695,7 +4661,27 @@
           <w:rtl w:val="0"/>
           <w:lang w:val="ru-RU"/>
         </w:rPr>
-        <w:t>физике и программированию</w:t>
+        <w:t>что Вы разрабатываете проект нового магазина</w:t>
+      </w:r>
+      <w:r>
+        <w:rPr>
+          <w:rFonts w:ascii="Times New Roman" w:hAnsi="Times New Roman"/>
+          <w:sz w:val="26"/>
+          <w:szCs w:val="26"/>
+          <w:rtl w:val="0"/>
+          <w:lang w:val="ru-RU"/>
+        </w:rPr>
+        <w:t xml:space="preserve">, </w:t>
+      </w:r>
+      <w:r>
+        <w:rPr>
+          <w:rFonts w:ascii="Times New Roman" w:hAnsi="Times New Roman" w:hint="default"/>
+          <w:sz w:val="26"/>
+          <w:szCs w:val="26"/>
+          <w:rtl w:val="0"/>
+          <w:lang w:val="ru-RU"/>
+        </w:rPr>
+        <w:t>торгующего экзотикой</w:t>
       </w:r>
       <w:r>
         <w:rPr>
@@ -5715,47 +4701,7 @@
           <w:rtl w:val="0"/>
           <w:lang w:val="ru-RU"/>
         </w:rPr>
-        <w:t>Определить вид дисциплины</w:t>
-      </w:r>
-      <w:r>
-        <w:rPr>
-          <w:rFonts w:ascii="Times New Roman" w:hAnsi="Times New Roman"/>
-          <w:sz w:val="26"/>
-          <w:szCs w:val="26"/>
-          <w:rtl w:val="0"/>
-          <w:lang w:val="ru-RU"/>
-        </w:rPr>
-        <w:t xml:space="preserve">, </w:t>
-      </w:r>
-      <w:r>
-        <w:rPr>
-          <w:rFonts w:ascii="Times New Roman" w:hAnsi="Times New Roman" w:hint="default"/>
-          <w:sz w:val="26"/>
-          <w:szCs w:val="26"/>
-          <w:rtl w:val="0"/>
-          <w:lang w:val="ru-RU"/>
-        </w:rPr>
-        <w:t>в которой участвовал каждый студент</w:t>
-      </w:r>
-      <w:r>
-        <w:rPr>
-          <w:rFonts w:ascii="Times New Roman" w:hAnsi="Times New Roman"/>
-          <w:sz w:val="26"/>
-          <w:szCs w:val="26"/>
-          <w:rtl w:val="0"/>
-          <w:lang w:val="ru-RU"/>
-        </w:rPr>
-        <w:t xml:space="preserve">, </w:t>
-      </w:r>
-      <w:r>
-        <w:rPr>
-          <w:rFonts w:ascii="Times New Roman" w:hAnsi="Times New Roman" w:hint="default"/>
-          <w:sz w:val="26"/>
-          <w:szCs w:val="26"/>
-          <w:rtl w:val="0"/>
-          <w:lang w:val="ru-RU"/>
-        </w:rPr>
-        <w:t xml:space="preserve">если </w:t>
+        <w:t xml:space="preserve">Требуется </w:t>
       </w:r>
       <w:r>
         <w:rPr>
@@ -5771,19 +4717,10 @@
     <w:p>
       <w:pPr>
         <w:pStyle w:val="Body A"/>
-        <w:numPr>
-          <w:ilvl w:val="0"/>
-          <w:numId w:val="2"/>
-        </w:numPr>
-        <w:bidi w:val="0"/>
-        <w:ind w:right="0"/>
-        <w:jc w:val="left"/>
-        <w:rPr>
-          <w:rFonts w:ascii="Times New Roman" w:hAnsi="Times New Roman" w:hint="default"/>
-          <w:sz w:val="26"/>
-          <w:szCs w:val="26"/>
-          <w:rtl w:val="0"/>
-          <w:lang w:val="ru-RU"/>
+        <w:rPr>
+          <w:rFonts w:ascii="Times New Roman" w:cs="Times New Roman" w:hAnsi="Times New Roman" w:eastAsia="Times New Roman"/>
+          <w:sz w:val="26"/>
+          <w:szCs w:val="26"/>
         </w:rPr>
       </w:pPr>
       <w:r>
@@ -5794,7 +4731,27 @@
           <w:rtl w:val="0"/>
           <w:lang w:val="ru-RU"/>
         </w:rPr>
-        <w:t>Сергей и Петр не участвовали в олимпиаде по программированию</w:t>
+        <w:t>— из множества названий магазинов выбрать для нового магазина то название</w:t>
+      </w:r>
+      <w:r>
+        <w:rPr>
+          <w:rFonts w:ascii="Times New Roman" w:hAnsi="Times New Roman"/>
+          <w:sz w:val="26"/>
+          <w:szCs w:val="26"/>
+          <w:rtl w:val="0"/>
+          <w:lang w:val="ru-RU"/>
+        </w:rPr>
+        <w:t xml:space="preserve">, </w:t>
+      </w:r>
+      <w:r>
+        <w:rPr>
+          <w:rFonts w:ascii="Times New Roman" w:hAnsi="Times New Roman" w:hint="default"/>
+          <w:sz w:val="26"/>
+          <w:szCs w:val="26"/>
+          <w:rtl w:val="0"/>
+          <w:lang w:val="ru-RU"/>
+        </w:rPr>
+        <w:t>которым не назван ни один из существующих в Вашем городе</w:t>
       </w:r>
       <w:r>
         <w:rPr>
@@ -5810,19 +4767,10 @@
     <w:p>
       <w:pPr>
         <w:pStyle w:val="Body A"/>
-        <w:numPr>
-          <w:ilvl w:val="0"/>
-          <w:numId w:val="2"/>
-        </w:numPr>
-        <w:bidi w:val="0"/>
-        <w:ind w:right="0"/>
-        <w:jc w:val="left"/>
-        <w:rPr>
-          <w:rFonts w:ascii="Times New Roman" w:hAnsi="Times New Roman" w:hint="default"/>
-          <w:sz w:val="26"/>
-          <w:szCs w:val="26"/>
-          <w:rtl w:val="0"/>
-          <w:lang w:val="ru-RU"/>
+        <w:rPr>
+          <w:rFonts w:ascii="Times New Roman" w:cs="Times New Roman" w:hAnsi="Times New Roman" w:eastAsia="Times New Roman"/>
+          <w:sz w:val="26"/>
+          <w:szCs w:val="26"/>
         </w:rPr>
       </w:pPr>
       <w:r>
@@ -5833,35 +4781,44 @@
           <w:rtl w:val="0"/>
           <w:lang w:val="ru-RU"/>
         </w:rPr>
-        <w:t>Михаил не участвовал в олимпиаде по математике</w:t>
-      </w:r>
-      <w:r>
-        <w:rPr>
-          <w:rFonts w:ascii="Times New Roman" w:hAnsi="Times New Roman"/>
-          <w:sz w:val="26"/>
-          <w:szCs w:val="26"/>
-          <w:rtl w:val="0"/>
-          <w:lang w:val="ru-RU"/>
-        </w:rPr>
-        <w:t>;</w:t>
+        <w:t xml:space="preserve"> — из множества всех возможных товаров выбрать экзотические</w:t>
+      </w:r>
+      <w:r>
+        <w:rPr>
+          <w:rFonts w:ascii="Times New Roman" w:hAnsi="Times New Roman"/>
+          <w:sz w:val="26"/>
+          <w:szCs w:val="26"/>
+          <w:rtl w:val="0"/>
+          <w:lang w:val="ru-RU"/>
+        </w:rPr>
+        <w:t xml:space="preserve">, </w:t>
+      </w:r>
+      <w:r>
+        <w:rPr>
+          <w:rFonts w:ascii="Times New Roman" w:hAnsi="Times New Roman" w:hint="default"/>
+          <w:sz w:val="26"/>
+          <w:szCs w:val="26"/>
+          <w:rtl w:val="0"/>
+          <w:lang w:val="ru-RU"/>
+        </w:rPr>
+        <w:t>которые будут продаваться в новом магазине</w:t>
+      </w:r>
+      <w:r>
+        <w:rPr>
+          <w:rFonts w:ascii="Times New Roman" w:hAnsi="Times New Roman"/>
+          <w:sz w:val="26"/>
+          <w:szCs w:val="26"/>
+          <w:rtl w:val="0"/>
+          <w:lang w:val="ru-RU"/>
+        </w:rPr>
+        <w:t xml:space="preserve">. </w:t>
       </w:r>
     </w:p>
     <w:p>
       <w:pPr>
         <w:pStyle w:val="Body A"/>
-        <w:numPr>
-          <w:ilvl w:val="0"/>
-          <w:numId w:val="2"/>
-        </w:numPr>
-        <w:bidi w:val="0"/>
-        <w:ind w:right="0"/>
-        <w:jc w:val="left"/>
-        <w:rPr>
-          <w:rFonts w:ascii="Times New Roman" w:hAnsi="Times New Roman" w:hint="default"/>
-          <w:sz w:val="26"/>
-          <w:szCs w:val="26"/>
-          <w:rtl w:val="0"/>
-          <w:lang w:val="ru-RU"/>
+        <w:rPr>
+          <w:rFonts w:ascii="Times New Roman" w:cs="Times New Roman" w:hAnsi="Times New Roman" w:eastAsia="Times New Roman"/>
         </w:rPr>
       </w:pPr>
       <w:r>
@@ -5872,405 +4829,47 @@
           <w:rtl w:val="0"/>
           <w:lang w:val="ru-RU"/>
         </w:rPr>
-        <w:t>Иван не участвовал в олимпиаде по физике</w:t>
-      </w:r>
-      <w:r>
-        <w:rPr>
-          <w:rFonts w:ascii="Times New Roman" w:hAnsi="Times New Roman"/>
-          <w:sz w:val="26"/>
-          <w:szCs w:val="26"/>
-          <w:rtl w:val="0"/>
-          <w:lang w:val="ru-RU"/>
-        </w:rPr>
-        <w:t xml:space="preserve">; </w:t>
-      </w:r>
-    </w:p>
-    <w:p>
-      <w:pPr>
-        <w:pStyle w:val="Body A"/>
-        <w:numPr>
-          <w:ilvl w:val="0"/>
-          <w:numId w:val="2"/>
-        </w:numPr>
-        <w:bidi w:val="0"/>
-        <w:ind w:right="0"/>
-        <w:jc w:val="left"/>
-        <w:rPr>
-          <w:rFonts w:ascii="Times New Roman" w:hAnsi="Times New Roman" w:hint="default"/>
-          <w:sz w:val="26"/>
-          <w:szCs w:val="26"/>
-          <w:rtl w:val="0"/>
-          <w:lang w:val="ru-RU"/>
-        </w:rPr>
-      </w:pPr>
-      <w:r>
-        <w:rPr>
-          <w:rFonts w:ascii="Times New Roman" w:hAnsi="Times New Roman" w:hint="default"/>
-          <w:sz w:val="26"/>
-          <w:szCs w:val="26"/>
-          <w:rtl w:val="0"/>
-          <w:lang w:val="ru-RU"/>
-        </w:rPr>
-        <w:t>Сергей и Иван выступали в одной дисциплине</w:t>
-      </w:r>
-      <w:r>
-        <w:rPr>
-          <w:rFonts w:ascii="Times New Roman" w:hAnsi="Times New Roman"/>
-          <w:sz w:val="26"/>
-          <w:szCs w:val="26"/>
-          <w:rtl w:val="0"/>
-          <w:lang w:val="ru-RU"/>
-        </w:rPr>
-        <w:t>;</w:t>
-      </w:r>
-    </w:p>
-    <w:p>
-      <w:pPr>
-        <w:pStyle w:val="Body A"/>
-        <w:numPr>
-          <w:ilvl w:val="0"/>
-          <w:numId w:val="2"/>
-        </w:numPr>
-        <w:bidi w:val="0"/>
-        <w:ind w:right="0"/>
-        <w:jc w:val="left"/>
-        <w:rPr>
-          <w:rFonts w:ascii="Times New Roman" w:hAnsi="Times New Roman" w:hint="default"/>
-          <w:sz w:val="26"/>
-          <w:szCs w:val="26"/>
-          <w:rtl w:val="0"/>
-          <w:lang w:val="ru-RU"/>
-        </w:rPr>
-      </w:pPr>
-      <w:r>
-        <w:rPr>
-          <w:rFonts w:ascii="Times New Roman" w:hAnsi="Times New Roman" w:hint="default"/>
-          <w:sz w:val="26"/>
-          <w:szCs w:val="26"/>
-          <w:rtl w:val="0"/>
-          <w:lang w:val="ru-RU"/>
-        </w:rPr>
-        <w:t>Каждый студент участвовал ровно в одной дисциплине</w:t>
-      </w:r>
-      <w:r>
-        <w:rPr>
-          <w:rFonts w:ascii="Times New Roman" w:hAnsi="Times New Roman"/>
-          <w:sz w:val="26"/>
-          <w:szCs w:val="26"/>
-          <w:rtl w:val="0"/>
-          <w:lang w:val="ru-RU"/>
-        </w:rPr>
-        <w:t xml:space="preserve">. </w:t>
-      </w:r>
-    </w:p>
-    <w:p>
-      <w:pPr>
-        <w:pStyle w:val="Body A"/>
-        <w:rPr>
-          <w:rFonts w:ascii="Times New Roman" w:cs="Times New Roman" w:hAnsi="Times New Roman" w:eastAsia="Times New Roman"/>
-          <w:sz w:val="26"/>
-          <w:szCs w:val="26"/>
-        </w:rPr>
-      </w:pPr>
-    </w:p>
-    <w:tbl>
-      <w:tblPr>
-        <w:tblW w:w="9632" w:type="dxa"/>
-        <w:jc w:val="left"/>
-        <w:tblInd w:w="216" w:type="dxa"/>
-        <w:tblBorders>
-          <w:top w:val="single" w:color="ffffff" w:sz="8" w:space="0" w:shadow="0" w:frame="0"/>
-          <w:left w:val="single" w:color="ffffff" w:sz="8" w:space="0" w:shadow="0" w:frame="0"/>
-          <w:bottom w:val="single" w:color="ffffff" w:sz="8" w:space="0" w:shadow="0" w:frame="0"/>
-          <w:right w:val="single" w:color="ffffff" w:sz="8" w:space="0" w:shadow="0" w:frame="0"/>
-          <w:insideH w:val="single" w:color="ffffff" w:sz="8" w:space="0" w:shadow="0" w:frame="0"/>
-          <w:insideV w:val="single" w:color="ffffff" w:sz="8" w:space="0" w:shadow="0" w:frame="0"/>
-        </w:tblBorders>
-        <w:shd w:val="clear" w:color="auto" w:fill="cadfff"/>
-        <w:tblLayout w:type="fixed"/>
-      </w:tblPr>
-      <w:tblGrid>
-        <w:gridCol w:w="3478"/>
-        <w:gridCol w:w="6154"/>
-      </w:tblGrid>
-      <w:tr>
-        <w:tblPrEx>
-          <w:shd w:val="clear" w:color="auto" w:fill="00a2ff"/>
-        </w:tblPrEx>
-        <w:trPr>
-          <w:trHeight w:val="271" w:hRule="atLeast"/>
-          <w:tblHeader/>
-        </w:trPr>
-        <w:tc>
-          <w:tcPr>
-            <w:tcW w:type="dxa" w:w="3478"/>
-            <w:tcBorders>
-              <w:top w:val="single" w:color="000000" w:sz="2" w:space="0" w:shadow="0" w:frame="0"/>
-              <w:left w:val="single" w:color="000000" w:sz="2" w:space="0" w:shadow="0" w:frame="0"/>
-              <w:bottom w:val="single" w:color="000000" w:sz="4" w:space="0" w:shadow="0" w:frame="0"/>
-              <w:right w:val="single" w:color="000000" w:sz="2" w:space="0" w:shadow="0" w:frame="0"/>
-            </w:tcBorders>
-            <w:shd w:val="clear" w:color="auto" w:fill="bdc0bf"/>
-            <w:tcMar>
-              <w:top w:type="dxa" w:w="80"/>
-              <w:left w:type="dxa" w:w="80"/>
-              <w:bottom w:type="dxa" w:w="80"/>
-              <w:right w:type="dxa" w:w="80"/>
-            </w:tcMar>
-            <w:vAlign w:val="top"/>
-          </w:tcPr>
-          <w:p>
-            <w:pPr>
-              <w:pStyle w:val="Body A"/>
-            </w:pPr>
-            <w:r>
-              <w:rPr>
-                <w:b w:val="1"/>
-                <w:bCs w:val="1"/>
-                <w:rtl w:val="0"/>
-                <w:lang w:val="ru-RU"/>
-              </w:rPr>
-              <w:t>Решение</w:t>
-            </w:r>
-          </w:p>
-        </w:tc>
-        <w:tc>
-          <w:tcPr>
-            <w:tcW w:type="dxa" w:w="6154"/>
-            <w:tcBorders>
-              <w:top w:val="single" w:color="000000" w:sz="2" w:space="0" w:shadow="0" w:frame="0"/>
-              <w:left w:val="single" w:color="000000" w:sz="2" w:space="0" w:shadow="0" w:frame="0"/>
-              <w:bottom w:val="single" w:color="000000" w:sz="4" w:space="0" w:shadow="0" w:frame="0"/>
-              <w:right w:val="single" w:color="000000" w:sz="2" w:space="0" w:shadow="0" w:frame="0"/>
-            </w:tcBorders>
-            <w:shd w:val="clear" w:color="auto" w:fill="bdc0bf"/>
-            <w:tcMar>
-              <w:top w:type="dxa" w:w="80"/>
-              <w:left w:type="dxa" w:w="80"/>
-              <w:bottom w:type="dxa" w:w="80"/>
-              <w:right w:type="dxa" w:w="80"/>
-            </w:tcMar>
-            <w:vAlign w:val="top"/>
-          </w:tcPr>
-          <w:p>
-            <w:pPr>
-              <w:pStyle w:val="Body A"/>
-            </w:pPr>
-            <w:r>
-              <w:rPr>
-                <w:b w:val="1"/>
-                <w:bCs w:val="1"/>
-                <w:rtl w:val="0"/>
-                <w:lang w:val="ru-RU"/>
-              </w:rPr>
-              <w:t>Результат</w:t>
-            </w:r>
-          </w:p>
-        </w:tc>
-      </w:tr>
-      <w:tr>
-        <w:tblPrEx>
-          <w:shd w:val="clear" w:color="auto" w:fill="cadfff"/>
-        </w:tblPrEx>
-        <w:trPr>
-          <w:trHeight w:val="781" w:hRule="atLeast"/>
-        </w:trPr>
-        <w:tc>
-          <w:tcPr>
-            <w:tcW w:type="dxa" w:w="3478"/>
-            <w:tcBorders>
-              <w:top w:val="single" w:color="000000" w:sz="4" w:space="0" w:shadow="0" w:frame="0"/>
-              <w:left w:val="single" w:color="000000" w:sz="2" w:space="0" w:shadow="0" w:frame="0"/>
-              <w:bottom w:val="single" w:color="000000" w:sz="2" w:space="0" w:shadow="0" w:frame="0"/>
-              <w:right w:val="single" w:color="000000" w:sz="2" w:space="0" w:shadow="0" w:frame="0"/>
-            </w:tcBorders>
-            <w:shd w:val="clear" w:color="auto" w:fill="auto"/>
-            <w:tcMar>
-              <w:top w:type="dxa" w:w="80"/>
-              <w:left w:type="dxa" w:w="80"/>
-              <w:bottom w:type="dxa" w:w="80"/>
-              <w:right w:type="dxa" w:w="80"/>
-            </w:tcMar>
-            <w:vAlign w:val="top"/>
-          </w:tcPr>
-          <w:p>
-            <w:pPr>
-              <w:pStyle w:val="Body A"/>
-              <w:rPr/>
-            </w:pPr>
-            <w:r>
-              <w:rPr>
-                <w:rtl w:val="0"/>
-                <w:lang w:val="ru-RU"/>
-              </w:rPr>
-              <w:t>goal</w:t>
-            </w:r>
-          </w:p>
-          <w:p>
-            <w:pPr>
-              <w:pStyle w:val="Body A"/>
-              <w:bidi w:val="0"/>
-              <w:ind w:left="0" w:right="0" w:firstLine="0"/>
-              <w:jc w:val="left"/>
-              <w:rPr>
-                <w:rtl w:val="0"/>
-              </w:rPr>
-            </w:pPr>
-            <w:r>
-              <w:rPr>
-                <w:rtl w:val="0"/>
-                <w:lang w:val="ru-RU"/>
-              </w:rPr>
-              <w:t>olympiad(Ivan, Peter, Michail, Sergey).</w:t>
-            </w:r>
-          </w:p>
-        </w:tc>
-        <w:tc>
-          <w:tcPr>
-            <w:tcW w:type="dxa" w:w="6154"/>
-            <w:tcBorders>
-              <w:top w:val="single" w:color="000000" w:sz="4" w:space="0" w:shadow="0" w:frame="0"/>
-              <w:left w:val="single" w:color="000000" w:sz="2" w:space="0" w:shadow="0" w:frame="0"/>
-              <w:bottom w:val="single" w:color="000000" w:sz="2" w:space="0" w:shadow="0" w:frame="0"/>
-              <w:right w:val="single" w:color="000000" w:sz="2" w:space="0" w:shadow="0" w:frame="0"/>
-            </w:tcBorders>
-            <w:shd w:val="clear" w:color="auto" w:fill="auto"/>
-            <w:tcMar>
-              <w:top w:type="dxa" w:w="80"/>
-              <w:left w:type="dxa" w:w="80"/>
-              <w:bottom w:type="dxa" w:w="80"/>
-              <w:right w:type="dxa" w:w="80"/>
-            </w:tcMar>
-            <w:vAlign w:val="top"/>
-          </w:tcPr>
-          <w:p>
-            <w:pPr>
-              <w:pStyle w:val="Body A"/>
-              <w:rPr/>
-            </w:pPr>
-            <w:r>
-              <w:rPr>
-                <w:rtl w:val="0"/>
-                <w:lang w:val="ru-RU"/>
-              </w:rPr>
-              <w:t>Ivan=mathematics, Peter=physics, Michail=programming, Sergey=mathematics</w:t>
-            </w:r>
-          </w:p>
-          <w:p>
-            <w:pPr>
-              <w:pStyle w:val="Body A"/>
-              <w:bidi w:val="0"/>
-              <w:ind w:left="0" w:right="0" w:firstLine="0"/>
-              <w:jc w:val="left"/>
-              <w:rPr>
-                <w:rtl w:val="0"/>
-              </w:rPr>
-            </w:pPr>
-            <w:r>
-              <w:rPr>
-                <w:rtl w:val="0"/>
-                <w:lang w:val="ru-RU"/>
-              </w:rPr>
-              <w:tab/>
-              <w:t>1 Solution</w:t>
-            </w:r>
-          </w:p>
-        </w:tc>
-      </w:tr>
-    </w:tbl>
-    <w:p>
-      <w:pPr>
-        <w:pStyle w:val="Body A"/>
-        <w:widowControl w:val="0"/>
-        <w:ind w:left="108" w:hanging="108"/>
-        <w:rPr>
-          <w:rFonts w:ascii="Times New Roman" w:cs="Times New Roman" w:hAnsi="Times New Roman" w:eastAsia="Times New Roman"/>
-          <w:sz w:val="26"/>
-          <w:szCs w:val="26"/>
-        </w:rPr>
-      </w:pPr>
-    </w:p>
-    <w:p>
-      <w:pPr>
-        <w:pStyle w:val="Body A"/>
-        <w:rPr>
-          <w:rFonts w:ascii="Times New Roman" w:cs="Times New Roman" w:hAnsi="Times New Roman" w:eastAsia="Times New Roman"/>
-          <w:sz w:val="26"/>
-          <w:szCs w:val="26"/>
-        </w:rPr>
-      </w:pPr>
-    </w:p>
-    <w:p>
-      <w:pPr>
-        <w:pStyle w:val="Body A"/>
-      </w:pPr>
-    </w:p>
-    <w:p>
-      <w:pPr>
-        <w:pStyle w:val="Body A"/>
-        <w:rPr>
-          <w:rFonts w:ascii="Times New Roman" w:cs="Times New Roman" w:hAnsi="Times New Roman" w:eastAsia="Times New Roman"/>
-          <w:b w:val="1"/>
-          <w:bCs w:val="1"/>
-          <w:sz w:val="26"/>
-          <w:szCs w:val="26"/>
-        </w:rPr>
-      </w:pPr>
-      <w:r>
-        <w:rPr>
-          <w:rFonts w:ascii="Times New Roman" w:hAnsi="Times New Roman" w:hint="default"/>
-          <w:b w:val="1"/>
-          <w:bCs w:val="1"/>
-          <w:sz w:val="26"/>
-          <w:szCs w:val="26"/>
-          <w:rtl w:val="0"/>
-          <w:lang w:val="ru-RU"/>
-        </w:rPr>
-        <w:t>Задание</w:t>
-      </w:r>
-      <w:r>
-        <w:rPr>
-          <w:rFonts w:ascii="Times New Roman" w:hAnsi="Times New Roman"/>
-          <w:b w:val="1"/>
-          <w:bCs w:val="1"/>
-          <w:sz w:val="26"/>
-          <w:szCs w:val="26"/>
-          <w:rtl w:val="0"/>
-          <w:lang w:val="en-US"/>
-        </w:rPr>
-        <w:t xml:space="preserve"> </w:t>
-      </w:r>
-      <w:r>
-        <w:rPr>
-          <w:rFonts w:ascii="Times New Roman" w:hAnsi="Times New Roman"/>
-          <w:b w:val="1"/>
-          <w:bCs w:val="1"/>
-          <w:sz w:val="26"/>
-          <w:szCs w:val="26"/>
-          <w:rtl w:val="0"/>
-          <w:lang w:val="ru-RU"/>
-        </w:rPr>
-        <w:t xml:space="preserve">6. </w:t>
-      </w:r>
-    </w:p>
-    <w:p>
-      <w:pPr>
-        <w:pStyle w:val="Body A"/>
-        <w:rPr>
-          <w:rFonts w:ascii="Times New Roman" w:cs="Times New Roman" w:hAnsi="Times New Roman" w:eastAsia="Times New Roman"/>
-          <w:sz w:val="26"/>
-          <w:szCs w:val="26"/>
-        </w:rPr>
-      </w:pPr>
-      <w:r>
-        <w:rPr>
-          <w:rFonts w:ascii="Times New Roman" w:hAnsi="Times New Roman" w:hint="default"/>
-          <w:sz w:val="26"/>
-          <w:szCs w:val="26"/>
-          <w:rtl w:val="0"/>
-          <w:lang w:val="ru-RU"/>
-        </w:rPr>
-        <w:t xml:space="preserve">Решить задачу </w:t>
+        <w:t>Написать программу</w:t>
+      </w:r>
+      <w:r>
+        <w:rPr>
+          <w:rFonts w:ascii="Times New Roman" w:hAnsi="Times New Roman"/>
+          <w:sz w:val="26"/>
+          <w:szCs w:val="26"/>
+          <w:rtl w:val="0"/>
+          <w:lang w:val="ru-RU"/>
+        </w:rPr>
+        <w:t xml:space="preserve">, </w:t>
+      </w:r>
+      <w:r>
+        <w:rPr>
+          <w:rFonts w:ascii="Times New Roman" w:hAnsi="Times New Roman" w:hint="default"/>
+          <w:sz w:val="26"/>
+          <w:szCs w:val="26"/>
+          <w:rtl w:val="0"/>
+          <w:lang w:val="ru-RU"/>
+        </w:rPr>
+        <w:t>которая на основе фактов</w:t>
+      </w:r>
+      <w:r>
+        <w:rPr>
+          <w:rFonts w:ascii="Times New Roman" w:hAnsi="Times New Roman"/>
+          <w:sz w:val="26"/>
+          <w:szCs w:val="26"/>
+          <w:rtl w:val="0"/>
+          <w:lang w:val="ru-RU"/>
+        </w:rPr>
+        <w:t xml:space="preserve">, </w:t>
+      </w:r>
+      <w:r>
+        <w:rPr>
+          <w:rFonts w:ascii="Times New Roman" w:hAnsi="Times New Roman" w:hint="default"/>
+          <w:sz w:val="26"/>
+          <w:szCs w:val="26"/>
+          <w:rtl w:val="0"/>
+          <w:lang w:val="ru-RU"/>
+        </w:rPr>
+        <w:t xml:space="preserve">описывающих магазины и товары </w:t>
       </w:r>
       <w:r>
         <w:rPr>
@@ -6290,107 +4889,27 @@
           <w:rtl w:val="0"/>
           <w:lang w:val="ru-RU"/>
         </w:rPr>
-        <w:t xml:space="preserve">вариант </w:t>
-      </w:r>
-      <w:r>
-        <w:rPr>
-          <w:rFonts w:ascii="Times New Roman" w:hAnsi="Times New Roman"/>
-          <w:sz w:val="26"/>
-          <w:szCs w:val="26"/>
-          <w:rtl w:val="0"/>
-          <w:lang w:val="ru-RU"/>
-        </w:rPr>
-        <w:t xml:space="preserve">3). </w:t>
-      </w:r>
-      <w:r>
-        <w:rPr>
-          <w:rFonts w:ascii="Times New Roman" w:hAnsi="Times New Roman" w:hint="default"/>
-          <w:sz w:val="26"/>
-          <w:szCs w:val="26"/>
-          <w:rtl w:val="0"/>
-          <w:lang w:val="ru-RU"/>
-        </w:rPr>
-        <w:t>Расшифруйте числовой ребус</w:t>
-      </w:r>
-      <w:r>
-        <w:rPr>
-          <w:rFonts w:ascii="Times New Roman" w:hAnsi="Times New Roman"/>
-          <w:sz w:val="26"/>
-          <w:szCs w:val="26"/>
-          <w:rtl w:val="0"/>
-          <w:lang w:val="ru-RU"/>
-        </w:rPr>
-        <w:t xml:space="preserve">: </w:t>
-      </w:r>
-      <w:r>
-        <w:rPr>
-          <w:rFonts w:ascii="Times New Roman" w:hAnsi="Times New Roman" w:hint="default"/>
-          <w:sz w:val="26"/>
-          <w:szCs w:val="26"/>
-          <w:rtl w:val="0"/>
-          <w:lang w:val="ru-RU"/>
-        </w:rPr>
-        <w:t xml:space="preserve">БЕЕЕ </w:t>
-      </w:r>
-      <w:r>
-        <w:rPr>
-          <w:rFonts w:ascii="Times New Roman" w:hAnsi="Times New Roman"/>
-          <w:sz w:val="26"/>
-          <w:szCs w:val="26"/>
-          <w:rtl w:val="0"/>
-          <w:lang w:val="ru-RU"/>
-        </w:rPr>
-        <w:t xml:space="preserve">- </w:t>
-      </w:r>
-      <w:r>
-        <w:rPr>
-          <w:rFonts w:ascii="Times New Roman" w:hAnsi="Times New Roman" w:hint="default"/>
-          <w:sz w:val="26"/>
-          <w:szCs w:val="26"/>
-          <w:rtl w:val="0"/>
-          <w:lang w:val="ru-RU"/>
-        </w:rPr>
-        <w:t xml:space="preserve">М </w:t>
-      </w:r>
-      <w:r>
-        <w:rPr>
-          <w:rFonts w:ascii="Times New Roman" w:hAnsi="Times New Roman"/>
-          <w:sz w:val="26"/>
-          <w:szCs w:val="26"/>
-          <w:rtl w:val="0"/>
-          <w:lang w:val="ru-RU"/>
-        </w:rPr>
-        <w:t xml:space="preserve">= </w:t>
-      </w:r>
-      <w:r>
-        <w:rPr>
-          <w:rFonts w:ascii="Times New Roman" w:hAnsi="Times New Roman" w:hint="default"/>
-          <w:sz w:val="26"/>
-          <w:szCs w:val="26"/>
-          <w:rtl w:val="0"/>
-          <w:lang w:val="ru-RU"/>
-        </w:rPr>
-        <w:t xml:space="preserve">МУУУ </w:t>
-      </w:r>
-      <w:r>
-        <w:rPr>
-          <w:rFonts w:ascii="Times New Roman" w:hAnsi="Times New Roman"/>
-          <w:sz w:val="26"/>
-          <w:szCs w:val="26"/>
-          <w:rtl w:val="0"/>
-          <w:lang w:val="ru-RU"/>
-        </w:rPr>
-        <w:t>(</w:t>
-      </w:r>
-      <w:r>
-        <w:rPr>
-          <w:rFonts w:ascii="Times New Roman" w:hAnsi="Times New Roman" w:hint="default"/>
-          <w:sz w:val="26"/>
-          <w:szCs w:val="26"/>
-          <w:rtl w:val="0"/>
-          <w:lang w:val="ru-RU"/>
-        </w:rPr>
-        <w:t>одинаковым буквам соответствуют одинаковые цифры</w:t>
+        <w:t>включая бинарное отношение «имеется в продаже в магазинах города»</w:t>
+      </w:r>
+      <w:r>
+        <w:rPr>
+          <w:rFonts w:ascii="Times New Roman" w:hAnsi="Times New Roman"/>
+          <w:sz w:val="26"/>
+          <w:szCs w:val="26"/>
+          <w:rtl w:val="0"/>
+          <w:lang w:val="ru-RU"/>
+        </w:rPr>
+        <w:t xml:space="preserve">), </w:t>
+      </w:r>
+      <w:r>
+        <w:rPr>
+          <w:rFonts w:ascii="Times New Roman" w:hAnsi="Times New Roman" w:hint="default"/>
+          <w:sz w:val="26"/>
+          <w:szCs w:val="26"/>
+          <w:rtl w:val="0"/>
+          <w:lang w:val="ru-RU"/>
+        </w:rPr>
+        <w:t>находила бы название для нового магазина и определяла бы те товары</w:t>
       </w:r>
       <w:r>
         <w:rPr>
@@ -6410,17 +4929,17 @@
           <w:rtl w:val="0"/>
           <w:lang w:val="ru-RU"/>
         </w:rPr>
-        <w:t>разным — разные</w:t>
-      </w:r>
-      <w:r>
-        <w:rPr>
-          <w:rFonts w:ascii="Times New Roman" w:hAnsi="Times New Roman"/>
-          <w:sz w:val="26"/>
-          <w:szCs w:val="26"/>
-          <w:rtl w:val="0"/>
-          <w:lang w:val="ru-RU"/>
-        </w:rPr>
-        <w:t xml:space="preserve">). </w:t>
+        <w:t>которые будут в нем продаваться</w:t>
+      </w:r>
+      <w:r>
+        <w:rPr>
+          <w:rFonts w:ascii="Times New Roman" w:hAnsi="Times New Roman"/>
+          <w:sz w:val="26"/>
+          <w:szCs w:val="26"/>
+          <w:rtl w:val="0"/>
+          <w:lang w:val="ru-RU"/>
+        </w:rPr>
+        <w:t>.</w:t>
       </w:r>
     </w:p>
     <w:p>
@@ -6445,6 +4964,1582 @@
         <w:tblLayout w:type="fixed"/>
       </w:tblPr>
       <w:tblGrid>
+        <w:gridCol w:w="3210"/>
+        <w:gridCol w:w="3652"/>
+        <w:gridCol w:w="2770"/>
+      </w:tblGrid>
+      <w:tr>
+        <w:tblPrEx>
+          <w:shd w:val="clear" w:color="auto" w:fill="00a2ff"/>
+        </w:tblPrEx>
+        <w:trPr>
+          <w:trHeight w:val="237" w:hRule="atLeast"/>
+          <w:tblHeader/>
+        </w:trPr>
+        <w:tc>
+          <w:tcPr>
+            <w:tcW w:type="dxa" w:w="3210"/>
+            <w:tcBorders>
+              <w:top w:val="single" w:color="000000" w:sz="2" w:space="0" w:shadow="0" w:frame="0"/>
+              <w:left w:val="single" w:color="000000" w:sz="2" w:space="0" w:shadow="0" w:frame="0"/>
+              <w:bottom w:val="single" w:color="000000" w:sz="4" w:space="0" w:shadow="0" w:frame="0"/>
+              <w:right w:val="single" w:color="000000" w:sz="2" w:space="0" w:shadow="0" w:frame="0"/>
+            </w:tcBorders>
+            <w:shd w:val="clear" w:color="auto" w:fill="bdc0bf"/>
+            <w:tcMar>
+              <w:top w:type="dxa" w:w="80"/>
+              <w:left w:type="dxa" w:w="80"/>
+              <w:bottom w:type="dxa" w:w="80"/>
+              <w:right w:type="dxa" w:w="80"/>
+            </w:tcMar>
+            <w:vAlign w:val="top"/>
+          </w:tcPr>
+          <w:p>
+            <w:pPr>
+              <w:pStyle w:val="Body A"/>
+            </w:pPr>
+            <w:r>
+              <w:rPr>
+                <w:b w:val="1"/>
+                <w:bCs w:val="1"/>
+                <w:sz w:val="18"/>
+                <w:szCs w:val="18"/>
+                <w:rtl w:val="0"/>
+                <w:lang w:val="ru-RU"/>
+              </w:rPr>
+              <w:t>Задание</w:t>
+            </w:r>
+          </w:p>
+        </w:tc>
+        <w:tc>
+          <w:tcPr>
+            <w:tcW w:type="dxa" w:w="3652"/>
+            <w:tcBorders>
+              <w:top w:val="single" w:color="000000" w:sz="2" w:space="0" w:shadow="0" w:frame="0"/>
+              <w:left w:val="single" w:color="000000" w:sz="2" w:space="0" w:shadow="0" w:frame="0"/>
+              <w:bottom w:val="single" w:color="000000" w:sz="4" w:space="0" w:shadow="0" w:frame="0"/>
+              <w:right w:val="single" w:color="000000" w:sz="2" w:space="0" w:shadow="0" w:frame="0"/>
+            </w:tcBorders>
+            <w:shd w:val="clear" w:color="auto" w:fill="bdc0bf"/>
+            <w:tcMar>
+              <w:top w:type="dxa" w:w="80"/>
+              <w:left w:type="dxa" w:w="80"/>
+              <w:bottom w:type="dxa" w:w="80"/>
+              <w:right w:type="dxa" w:w="80"/>
+            </w:tcMar>
+            <w:vAlign w:val="top"/>
+          </w:tcPr>
+          <w:p>
+            <w:pPr>
+              <w:pStyle w:val="Body A"/>
+            </w:pPr>
+            <w:r>
+              <w:rPr>
+                <w:b w:val="1"/>
+                <w:bCs w:val="1"/>
+                <w:sz w:val="18"/>
+                <w:szCs w:val="18"/>
+                <w:rtl w:val="0"/>
+                <w:lang w:val="ru-RU"/>
+              </w:rPr>
+              <w:t>Решение</w:t>
+            </w:r>
+          </w:p>
+        </w:tc>
+        <w:tc>
+          <w:tcPr>
+            <w:tcW w:type="dxa" w:w="2770"/>
+            <w:tcBorders>
+              <w:top w:val="single" w:color="000000" w:sz="2" w:space="0" w:shadow="0" w:frame="0"/>
+              <w:left w:val="single" w:color="000000" w:sz="2" w:space="0" w:shadow="0" w:frame="0"/>
+              <w:bottom w:val="single" w:color="000000" w:sz="4" w:space="0" w:shadow="0" w:frame="0"/>
+              <w:right w:val="single" w:color="000000" w:sz="2" w:space="0" w:shadow="0" w:frame="0"/>
+            </w:tcBorders>
+            <w:shd w:val="clear" w:color="auto" w:fill="bdc0bf"/>
+            <w:tcMar>
+              <w:top w:type="dxa" w:w="80"/>
+              <w:left w:type="dxa" w:w="80"/>
+              <w:bottom w:type="dxa" w:w="80"/>
+              <w:right w:type="dxa" w:w="80"/>
+            </w:tcMar>
+            <w:vAlign w:val="top"/>
+          </w:tcPr>
+          <w:p>
+            <w:pPr>
+              <w:pStyle w:val="Body A"/>
+            </w:pPr>
+            <w:r>
+              <w:rPr>
+                <w:b w:val="1"/>
+                <w:bCs w:val="1"/>
+                <w:sz w:val="18"/>
+                <w:szCs w:val="18"/>
+                <w:rtl w:val="0"/>
+                <w:lang w:val="ru-RU"/>
+              </w:rPr>
+              <w:t>Результат</w:t>
+            </w:r>
+          </w:p>
+        </w:tc>
+      </w:tr>
+      <w:tr>
+        <w:tblPrEx>
+          <w:shd w:val="clear" w:color="auto" w:fill="cadfff"/>
+        </w:tblPrEx>
+        <w:trPr>
+          <w:trHeight w:val="1442" w:hRule="atLeast"/>
+        </w:trPr>
+        <w:tc>
+          <w:tcPr>
+            <w:tcW w:type="dxa" w:w="3210"/>
+            <w:tcBorders>
+              <w:top w:val="single" w:color="000000" w:sz="4" w:space="0" w:shadow="0" w:frame="0"/>
+              <w:left w:val="single" w:color="000000" w:sz="2" w:space="0" w:shadow="0" w:frame="0"/>
+              <w:bottom w:val="single" w:color="000000" w:sz="2" w:space="0" w:shadow="0" w:frame="0"/>
+              <w:right w:val="single" w:color="000000" w:sz="2" w:space="0" w:shadow="0" w:frame="0"/>
+            </w:tcBorders>
+            <w:shd w:val="clear" w:color="auto" w:fill="auto"/>
+            <w:tcMar>
+              <w:top w:type="dxa" w:w="80"/>
+              <w:left w:type="dxa" w:w="80"/>
+              <w:bottom w:type="dxa" w:w="80"/>
+              <w:right w:type="dxa" w:w="80"/>
+            </w:tcMar>
+            <w:vAlign w:val="top"/>
+          </w:tcPr>
+          <w:p>
+            <w:pPr>
+              <w:pStyle w:val="Body A"/>
+            </w:pPr>
+            <w:r>
+              <w:rPr>
+                <w:sz w:val="20"/>
+                <w:szCs w:val="20"/>
+                <w:rtl w:val="0"/>
+                <w:lang w:val="ru-RU"/>
+              </w:rPr>
+              <w:t>Из множества названий магазинов выбрать для нового магазина то название</w:t>
+            </w:r>
+            <w:r>
+              <w:rPr>
+                <w:sz w:val="20"/>
+                <w:szCs w:val="20"/>
+                <w:rtl w:val="0"/>
+                <w:lang w:val="ru-RU"/>
+              </w:rPr>
+              <w:t xml:space="preserve">, </w:t>
+            </w:r>
+            <w:r>
+              <w:rPr>
+                <w:sz w:val="20"/>
+                <w:szCs w:val="20"/>
+                <w:rtl w:val="0"/>
+                <w:lang w:val="ru-RU"/>
+              </w:rPr>
+              <w:t>которым не назван ни один из существующих в Вашем городе</w:t>
+            </w:r>
+          </w:p>
+        </w:tc>
+        <w:tc>
+          <w:tcPr>
+            <w:tcW w:type="dxa" w:w="3652"/>
+            <w:tcBorders>
+              <w:top w:val="single" w:color="000000" w:sz="4" w:space="0" w:shadow="0" w:frame="0"/>
+              <w:left w:val="single" w:color="000000" w:sz="2" w:space="0" w:shadow="0" w:frame="0"/>
+              <w:bottom w:val="single" w:color="000000" w:sz="2" w:space="0" w:shadow="0" w:frame="0"/>
+              <w:right w:val="single" w:color="000000" w:sz="2" w:space="0" w:shadow="0" w:frame="0"/>
+            </w:tcBorders>
+            <w:shd w:val="clear" w:color="auto" w:fill="auto"/>
+            <w:tcMar>
+              <w:top w:type="dxa" w:w="80"/>
+              <w:left w:type="dxa" w:w="80"/>
+              <w:bottom w:type="dxa" w:w="80"/>
+              <w:right w:type="dxa" w:w="80"/>
+            </w:tcMar>
+            <w:vAlign w:val="top"/>
+          </w:tcPr>
+          <w:p>
+            <w:pPr>
+              <w:pStyle w:val="Body B"/>
+              <w:widowControl w:val="0"/>
+              <w:tabs>
+                <w:tab w:val="left" w:pos="709"/>
+                <w:tab w:val="left" w:pos="1418"/>
+                <w:tab w:val="left" w:pos="2127"/>
+                <w:tab w:val="left" w:pos="2836"/>
+                <w:tab w:val="left" w:pos="3545"/>
+              </w:tabs>
+              <w:suppressAutoHyphens w:val="1"/>
+              <w:rPr>
+                <w:rFonts w:ascii="Helvetica Neue" w:cs="Helvetica Neue" w:hAnsi="Helvetica Neue" w:eastAsia="Helvetica Neue"/>
+                <w:kern w:val="3"/>
+                <w:sz w:val="20"/>
+                <w:szCs w:val="20"/>
+              </w:rPr>
+            </w:pPr>
+            <w:r>
+              <w:rPr>
+                <w:rFonts w:ascii="Helvetica Neue" w:hAnsi="Helvetica Neue"/>
+                <w:kern w:val="3"/>
+                <w:sz w:val="20"/>
+                <w:szCs w:val="20"/>
+                <w:rtl w:val="0"/>
+                <w:lang w:val="en-US"/>
+              </w:rPr>
+              <w:t>goal</w:t>
+            </w:r>
+          </w:p>
+          <w:p>
+            <w:pPr>
+              <w:pStyle w:val="Body B"/>
+              <w:widowControl w:val="0"/>
+              <w:tabs>
+                <w:tab w:val="left" w:pos="709"/>
+                <w:tab w:val="left" w:pos="1418"/>
+                <w:tab w:val="left" w:pos="2127"/>
+                <w:tab w:val="left" w:pos="2836"/>
+                <w:tab w:val="left" w:pos="3545"/>
+              </w:tabs>
+              <w:suppressAutoHyphens w:val="1"/>
+              <w:bidi w:val="0"/>
+              <w:ind w:left="0" w:right="0" w:firstLine="0"/>
+              <w:jc w:val="left"/>
+              <w:rPr>
+                <w:rtl w:val="0"/>
+              </w:rPr>
+            </w:pPr>
+            <w:r>
+              <w:rPr>
+                <w:rFonts w:ascii="Helvetica Neue" w:hAnsi="Helvetica Neue"/>
+                <w:kern w:val="3"/>
+                <w:sz w:val="20"/>
+                <w:szCs w:val="20"/>
+                <w:rtl w:val="0"/>
+                <w:lang w:val="ru-RU"/>
+              </w:rPr>
+              <w:t>findShop(Magazin).</w:t>
+            </w:r>
+          </w:p>
+        </w:tc>
+        <w:tc>
+          <w:tcPr>
+            <w:tcW w:type="dxa" w:w="2770"/>
+            <w:tcBorders>
+              <w:top w:val="single" w:color="000000" w:sz="4" w:space="0" w:shadow="0" w:frame="0"/>
+              <w:left w:val="single" w:color="000000" w:sz="2" w:space="0" w:shadow="0" w:frame="0"/>
+              <w:bottom w:val="single" w:color="000000" w:sz="2" w:space="0" w:shadow="0" w:frame="0"/>
+              <w:right w:val="single" w:color="000000" w:sz="2" w:space="0" w:shadow="0" w:frame="0"/>
+            </w:tcBorders>
+            <w:shd w:val="clear" w:color="auto" w:fill="auto"/>
+            <w:tcMar>
+              <w:top w:type="dxa" w:w="80"/>
+              <w:left w:type="dxa" w:w="80"/>
+              <w:bottom w:type="dxa" w:w="80"/>
+              <w:right w:type="dxa" w:w="80"/>
+            </w:tcMar>
+            <w:vAlign w:val="top"/>
+          </w:tcPr>
+          <w:p>
+            <w:pPr>
+              <w:pStyle w:val="Body B"/>
+              <w:widowControl w:val="0"/>
+              <w:tabs>
+                <w:tab w:val="left" w:pos="709"/>
+                <w:tab w:val="left" w:pos="1418"/>
+                <w:tab w:val="left" w:pos="2127"/>
+              </w:tabs>
+              <w:suppressAutoHyphens w:val="1"/>
+              <w:rPr>
+                <w:rFonts w:ascii="Helvetica Neue" w:cs="Helvetica Neue" w:hAnsi="Helvetica Neue" w:eastAsia="Helvetica Neue"/>
+                <w:kern w:val="3"/>
+                <w:sz w:val="20"/>
+                <w:szCs w:val="20"/>
+              </w:rPr>
+            </w:pPr>
+            <w:r>
+              <w:rPr>
+                <w:rFonts w:ascii="Helvetica Neue" w:hAnsi="Helvetica Neue"/>
+                <w:kern w:val="3"/>
+                <w:sz w:val="20"/>
+                <w:szCs w:val="20"/>
+                <w:rtl w:val="0"/>
+                <w:lang w:val="en-US"/>
+              </w:rPr>
+              <w:t>Magazin=Snegovik</w:t>
+            </w:r>
+          </w:p>
+          <w:p>
+            <w:pPr>
+              <w:pStyle w:val="Body B"/>
+              <w:widowControl w:val="0"/>
+              <w:tabs>
+                <w:tab w:val="left" w:pos="709"/>
+                <w:tab w:val="left" w:pos="1418"/>
+                <w:tab w:val="left" w:pos="2127"/>
+              </w:tabs>
+              <w:suppressAutoHyphens w:val="1"/>
+              <w:bidi w:val="0"/>
+              <w:ind w:left="0" w:right="0" w:firstLine="0"/>
+              <w:jc w:val="left"/>
+              <w:rPr>
+                <w:rtl w:val="0"/>
+              </w:rPr>
+            </w:pPr>
+            <w:r>
+              <w:rPr>
+                <w:rFonts w:ascii="Helvetica Neue" w:hAnsi="Helvetica Neue"/>
+                <w:kern w:val="3"/>
+                <w:sz w:val="20"/>
+                <w:szCs w:val="20"/>
+                <w:rtl w:val="0"/>
+                <w:lang w:val="en-US"/>
+              </w:rPr>
+              <w:t>1 Solution</w:t>
+            </w:r>
+          </w:p>
+        </w:tc>
+      </w:tr>
+      <w:tr>
+        <w:tblPrEx>
+          <w:shd w:val="clear" w:color="auto" w:fill="cadfff"/>
+        </w:tblPrEx>
+        <w:trPr>
+          <w:trHeight w:val="1199" w:hRule="atLeast"/>
+        </w:trPr>
+        <w:tc>
+          <w:tcPr>
+            <w:tcW w:type="dxa" w:w="3210"/>
+            <w:tcBorders>
+              <w:top w:val="single" w:color="000000" w:sz="2" w:space="0" w:shadow="0" w:frame="0"/>
+              <w:left w:val="single" w:color="000000" w:sz="2" w:space="0" w:shadow="0" w:frame="0"/>
+              <w:bottom w:val="single" w:color="000000" w:sz="2" w:space="0" w:shadow="0" w:frame="0"/>
+              <w:right w:val="single" w:color="000000" w:sz="2" w:space="0" w:shadow="0" w:frame="0"/>
+            </w:tcBorders>
+            <w:shd w:val="clear" w:color="auto" w:fill="eeeeee"/>
+            <w:tcMar>
+              <w:top w:type="dxa" w:w="80"/>
+              <w:left w:type="dxa" w:w="80"/>
+              <w:bottom w:type="dxa" w:w="80"/>
+              <w:right w:type="dxa" w:w="80"/>
+            </w:tcMar>
+            <w:vAlign w:val="top"/>
+          </w:tcPr>
+          <w:p>
+            <w:pPr>
+              <w:pStyle w:val="Body A"/>
+            </w:pPr>
+            <w:r>
+              <w:rPr>
+                <w:sz w:val="20"/>
+                <w:szCs w:val="20"/>
+                <w:rtl w:val="0"/>
+                <w:lang w:val="ru-RU"/>
+              </w:rPr>
+              <w:t>Из множества всех возможных товаров выбрать экзотические</w:t>
+            </w:r>
+            <w:r>
+              <w:rPr>
+                <w:sz w:val="20"/>
+                <w:szCs w:val="20"/>
+                <w:rtl w:val="0"/>
+                <w:lang w:val="ru-RU"/>
+              </w:rPr>
+              <w:t xml:space="preserve">, </w:t>
+            </w:r>
+            <w:r>
+              <w:rPr>
+                <w:sz w:val="20"/>
+                <w:szCs w:val="20"/>
+                <w:rtl w:val="0"/>
+                <w:lang w:val="ru-RU"/>
+              </w:rPr>
+              <w:t>которые будут продаваться в новом магазине</w:t>
+            </w:r>
+            <w:r>
+              <w:rPr>
+                <w:sz w:val="20"/>
+                <w:szCs w:val="20"/>
+                <w:rtl w:val="0"/>
+                <w:lang w:val="ru-RU"/>
+              </w:rPr>
+              <w:t>.</w:t>
+            </w:r>
+          </w:p>
+        </w:tc>
+        <w:tc>
+          <w:tcPr>
+            <w:tcW w:type="dxa" w:w="3652"/>
+            <w:tcBorders>
+              <w:top w:val="single" w:color="000000" w:sz="2" w:space="0" w:shadow="0" w:frame="0"/>
+              <w:left w:val="single" w:color="000000" w:sz="2" w:space="0" w:shadow="0" w:frame="0"/>
+              <w:bottom w:val="single" w:color="000000" w:sz="2" w:space="0" w:shadow="0" w:frame="0"/>
+              <w:right w:val="single" w:color="000000" w:sz="2" w:space="0" w:shadow="0" w:frame="0"/>
+            </w:tcBorders>
+            <w:shd w:val="clear" w:color="auto" w:fill="eeeeee"/>
+            <w:tcMar>
+              <w:top w:type="dxa" w:w="80"/>
+              <w:left w:type="dxa" w:w="80"/>
+              <w:bottom w:type="dxa" w:w="80"/>
+              <w:right w:type="dxa" w:w="80"/>
+            </w:tcMar>
+            <w:vAlign w:val="top"/>
+          </w:tcPr>
+          <w:p>
+            <w:pPr>
+              <w:pStyle w:val="Body B"/>
+              <w:widowControl w:val="0"/>
+              <w:tabs>
+                <w:tab w:val="left" w:pos="709"/>
+                <w:tab w:val="left" w:pos="1418"/>
+                <w:tab w:val="left" w:pos="2127"/>
+                <w:tab w:val="left" w:pos="2836"/>
+                <w:tab w:val="left" w:pos="3545"/>
+              </w:tabs>
+              <w:suppressAutoHyphens w:val="1"/>
+              <w:rPr>
+                <w:rFonts w:ascii="Helvetica Neue" w:cs="Helvetica Neue" w:hAnsi="Helvetica Neue" w:eastAsia="Helvetica Neue"/>
+                <w:kern w:val="3"/>
+                <w:sz w:val="20"/>
+                <w:szCs w:val="20"/>
+              </w:rPr>
+            </w:pPr>
+            <w:r>
+              <w:rPr>
+                <w:rFonts w:ascii="Helvetica Neue" w:hAnsi="Helvetica Neue"/>
+                <w:kern w:val="3"/>
+                <w:sz w:val="20"/>
+                <w:szCs w:val="20"/>
+                <w:rtl w:val="0"/>
+                <w:lang w:val="en-US"/>
+              </w:rPr>
+              <w:t>goal</w:t>
+            </w:r>
+          </w:p>
+          <w:p>
+            <w:pPr>
+              <w:pStyle w:val="Body B"/>
+              <w:widowControl w:val="0"/>
+              <w:tabs>
+                <w:tab w:val="left" w:pos="709"/>
+                <w:tab w:val="left" w:pos="1418"/>
+                <w:tab w:val="left" w:pos="2127"/>
+                <w:tab w:val="left" w:pos="2836"/>
+                <w:tab w:val="left" w:pos="3545"/>
+              </w:tabs>
+              <w:suppressAutoHyphens w:val="1"/>
+              <w:bidi w:val="0"/>
+              <w:ind w:left="0" w:right="0" w:firstLine="0"/>
+              <w:jc w:val="left"/>
+              <w:rPr>
+                <w:rtl w:val="0"/>
+              </w:rPr>
+            </w:pPr>
+            <w:r>
+              <w:rPr>
+                <w:rFonts w:ascii="Helvetica Neue" w:hAnsi="Helvetica Neue"/>
+                <w:kern w:val="3"/>
+                <w:sz w:val="20"/>
+                <w:szCs w:val="20"/>
+                <w:rtl w:val="0"/>
+                <w:lang w:val="ru-RU"/>
+              </w:rPr>
+              <w:t>thisIsEkzot(Prod).</w:t>
+            </w:r>
+          </w:p>
+        </w:tc>
+        <w:tc>
+          <w:tcPr>
+            <w:tcW w:type="dxa" w:w="2770"/>
+            <w:tcBorders>
+              <w:top w:val="single" w:color="000000" w:sz="2" w:space="0" w:shadow="0" w:frame="0"/>
+              <w:left w:val="single" w:color="000000" w:sz="2" w:space="0" w:shadow="0" w:frame="0"/>
+              <w:bottom w:val="single" w:color="000000" w:sz="2" w:space="0" w:shadow="0" w:frame="0"/>
+              <w:right w:val="single" w:color="000000" w:sz="2" w:space="0" w:shadow="0" w:frame="0"/>
+            </w:tcBorders>
+            <w:shd w:val="clear" w:color="auto" w:fill="eeeeee"/>
+            <w:tcMar>
+              <w:top w:type="dxa" w:w="80"/>
+              <w:left w:type="dxa" w:w="80"/>
+              <w:bottom w:type="dxa" w:w="80"/>
+              <w:right w:type="dxa" w:w="80"/>
+            </w:tcMar>
+            <w:vAlign w:val="top"/>
+          </w:tcPr>
+          <w:p>
+            <w:pPr>
+              <w:pStyle w:val="Body B"/>
+              <w:widowControl w:val="0"/>
+              <w:tabs>
+                <w:tab w:val="left" w:pos="709"/>
+                <w:tab w:val="left" w:pos="1418"/>
+                <w:tab w:val="left" w:pos="2127"/>
+              </w:tabs>
+              <w:suppressAutoHyphens w:val="1"/>
+              <w:rPr>
+                <w:rFonts w:ascii="Helvetica Neue" w:cs="Helvetica Neue" w:hAnsi="Helvetica Neue" w:eastAsia="Helvetica Neue"/>
+                <w:kern w:val="3"/>
+                <w:sz w:val="20"/>
+                <w:szCs w:val="20"/>
+              </w:rPr>
+            </w:pPr>
+            <w:r>
+              <w:rPr>
+                <w:rFonts w:ascii="Helvetica Neue" w:hAnsi="Helvetica Neue"/>
+                <w:kern w:val="3"/>
+                <w:sz w:val="20"/>
+                <w:szCs w:val="20"/>
+                <w:rtl w:val="0"/>
+                <w:lang w:val="en-US"/>
+              </w:rPr>
+              <w:t>Prod=pineapple</w:t>
+            </w:r>
+          </w:p>
+          <w:p>
+            <w:pPr>
+              <w:pStyle w:val="Body B"/>
+              <w:widowControl w:val="0"/>
+              <w:tabs>
+                <w:tab w:val="left" w:pos="709"/>
+                <w:tab w:val="left" w:pos="1418"/>
+                <w:tab w:val="left" w:pos="2127"/>
+              </w:tabs>
+              <w:suppressAutoHyphens w:val="1"/>
+              <w:bidi w:val="0"/>
+              <w:ind w:left="0" w:right="0" w:firstLine="0"/>
+              <w:jc w:val="left"/>
+              <w:rPr>
+                <w:rFonts w:ascii="Helvetica Neue" w:cs="Helvetica Neue" w:hAnsi="Helvetica Neue" w:eastAsia="Helvetica Neue"/>
+                <w:kern w:val="3"/>
+                <w:sz w:val="20"/>
+                <w:szCs w:val="20"/>
+                <w:rtl w:val="0"/>
+              </w:rPr>
+            </w:pPr>
+            <w:r>
+              <w:rPr>
+                <w:rFonts w:ascii="Helvetica Neue" w:hAnsi="Helvetica Neue"/>
+                <w:kern w:val="3"/>
+                <w:sz w:val="20"/>
+                <w:szCs w:val="20"/>
+                <w:rtl w:val="0"/>
+                <w:lang w:val="en-US"/>
+              </w:rPr>
+              <w:t>Prod=kokos</w:t>
+            </w:r>
+          </w:p>
+          <w:p>
+            <w:pPr>
+              <w:pStyle w:val="Body B"/>
+              <w:widowControl w:val="0"/>
+              <w:tabs>
+                <w:tab w:val="left" w:pos="709"/>
+                <w:tab w:val="left" w:pos="1418"/>
+                <w:tab w:val="left" w:pos="2127"/>
+              </w:tabs>
+              <w:suppressAutoHyphens w:val="1"/>
+              <w:bidi w:val="0"/>
+              <w:ind w:left="0" w:right="0" w:firstLine="0"/>
+              <w:jc w:val="left"/>
+              <w:rPr>
+                <w:rtl w:val="0"/>
+              </w:rPr>
+            </w:pPr>
+            <w:r>
+              <w:rPr>
+                <w:rFonts w:ascii="Helvetica Neue" w:hAnsi="Helvetica Neue"/>
+                <w:kern w:val="3"/>
+                <w:sz w:val="20"/>
+                <w:szCs w:val="20"/>
+                <w:rtl w:val="0"/>
+                <w:lang w:val="en-US"/>
+              </w:rPr>
+              <w:t>2 Solutions</w:t>
+            </w:r>
+          </w:p>
+        </w:tc>
+      </w:tr>
+    </w:tbl>
+    <w:p>
+      <w:pPr>
+        <w:pStyle w:val="Body A"/>
+        <w:widowControl w:val="0"/>
+        <w:ind w:left="216" w:hanging="216"/>
+      </w:pPr>
+    </w:p>
+    <w:p>
+      <w:pPr>
+        <w:pStyle w:val="Body A"/>
+        <w:widowControl w:val="0"/>
+        <w:ind w:left="108" w:hanging="108"/>
+      </w:pPr>
+    </w:p>
+    <w:p>
+      <w:pPr>
+        <w:pStyle w:val="Body A"/>
+        <w:rPr>
+          <w:rFonts w:ascii="Times New Roman" w:cs="Times New Roman" w:hAnsi="Times New Roman" w:eastAsia="Times New Roman"/>
+          <w:b w:val="1"/>
+          <w:bCs w:val="1"/>
+          <w:sz w:val="26"/>
+          <w:szCs w:val="26"/>
+        </w:rPr>
+      </w:pPr>
+      <w:r>
+        <w:rPr>
+          <w:rFonts w:ascii="Times New Roman" w:hAnsi="Times New Roman" w:hint="default"/>
+          <w:b w:val="1"/>
+          <w:bCs w:val="1"/>
+          <w:sz w:val="26"/>
+          <w:szCs w:val="26"/>
+          <w:rtl w:val="0"/>
+          <w:lang w:val="ru-RU"/>
+        </w:rPr>
+        <w:t xml:space="preserve"> Задание</w:t>
+      </w:r>
+      <w:r>
+        <w:rPr>
+          <w:rFonts w:ascii="Times New Roman" w:hAnsi="Times New Roman"/>
+          <w:b w:val="1"/>
+          <w:bCs w:val="1"/>
+          <w:sz w:val="26"/>
+          <w:szCs w:val="26"/>
+          <w:rtl w:val="0"/>
+          <w:lang w:val="en-US"/>
+        </w:rPr>
+        <w:t xml:space="preserve"> </w:t>
+      </w:r>
+      <w:r>
+        <w:rPr>
+          <w:rFonts w:ascii="Times New Roman" w:hAnsi="Times New Roman"/>
+          <w:b w:val="1"/>
+          <w:bCs w:val="1"/>
+          <w:sz w:val="26"/>
+          <w:szCs w:val="26"/>
+          <w:rtl w:val="0"/>
+          <w:lang w:val="ru-RU"/>
+        </w:rPr>
+        <w:t xml:space="preserve">5. </w:t>
+      </w:r>
+    </w:p>
+    <w:p>
+      <w:pPr>
+        <w:pStyle w:val="Body A"/>
+        <w:rPr>
+          <w:rFonts w:ascii="Times New Roman" w:cs="Times New Roman" w:hAnsi="Times New Roman" w:eastAsia="Times New Roman"/>
+          <w:sz w:val="26"/>
+          <w:szCs w:val="26"/>
+        </w:rPr>
+      </w:pPr>
+      <w:r>
+        <w:rPr>
+          <w:rFonts w:ascii="Times New Roman" w:hAnsi="Times New Roman" w:hint="default"/>
+          <w:sz w:val="26"/>
+          <w:szCs w:val="26"/>
+          <w:rtl w:val="0"/>
+          <w:lang w:val="ru-RU"/>
+        </w:rPr>
+        <w:t xml:space="preserve">Решить задачу </w:t>
+      </w:r>
+      <w:r>
+        <w:rPr>
+          <w:rFonts w:ascii="Times New Roman" w:hAnsi="Times New Roman"/>
+          <w:sz w:val="26"/>
+          <w:szCs w:val="26"/>
+          <w:rtl w:val="0"/>
+          <w:lang w:val="ru-RU"/>
+        </w:rPr>
+        <w:t>(</w:t>
+      </w:r>
+      <w:r>
+        <w:rPr>
+          <w:rFonts w:ascii="Times New Roman" w:hAnsi="Times New Roman" w:hint="default"/>
+          <w:sz w:val="26"/>
+          <w:szCs w:val="26"/>
+          <w:rtl w:val="0"/>
+          <w:lang w:val="ru-RU"/>
+        </w:rPr>
+        <w:t xml:space="preserve">вариант </w:t>
+      </w:r>
+      <w:r>
+        <w:rPr>
+          <w:rFonts w:ascii="Times New Roman" w:hAnsi="Times New Roman"/>
+          <w:sz w:val="26"/>
+          <w:szCs w:val="26"/>
+          <w:rtl w:val="0"/>
+          <w:lang w:val="ru-RU"/>
+        </w:rPr>
+        <w:t xml:space="preserve">3). </w:t>
+      </w:r>
+      <w:r>
+        <w:rPr>
+          <w:rFonts w:ascii="Times New Roman" w:hAnsi="Times New Roman" w:hint="default"/>
+          <w:sz w:val="26"/>
+          <w:szCs w:val="26"/>
+          <w:rtl w:val="0"/>
+          <w:lang w:val="ru-RU"/>
+        </w:rPr>
+        <w:t xml:space="preserve">Четверо студентов </w:t>
+      </w:r>
+      <w:r>
+        <w:rPr>
+          <w:rFonts w:ascii="Times New Roman" w:hAnsi="Times New Roman"/>
+          <w:sz w:val="26"/>
+          <w:szCs w:val="26"/>
+          <w:rtl w:val="0"/>
+          <w:lang w:val="ru-RU"/>
+        </w:rPr>
+        <w:t xml:space="preserve">: </w:t>
+      </w:r>
+      <w:r>
+        <w:rPr>
+          <w:rFonts w:ascii="Times New Roman" w:hAnsi="Times New Roman" w:hint="default"/>
+          <w:sz w:val="26"/>
+          <w:szCs w:val="26"/>
+          <w:rtl w:val="0"/>
+          <w:lang w:val="ru-RU"/>
+        </w:rPr>
+        <w:t>Иван</w:t>
+      </w:r>
+      <w:r>
+        <w:rPr>
+          <w:rFonts w:ascii="Times New Roman" w:hAnsi="Times New Roman"/>
+          <w:sz w:val="26"/>
+          <w:szCs w:val="26"/>
+          <w:rtl w:val="0"/>
+          <w:lang w:val="ru-RU"/>
+        </w:rPr>
+        <w:t xml:space="preserve">, </w:t>
+      </w:r>
+      <w:r>
+        <w:rPr>
+          <w:rFonts w:ascii="Times New Roman" w:hAnsi="Times New Roman" w:hint="default"/>
+          <w:sz w:val="26"/>
+          <w:szCs w:val="26"/>
+          <w:rtl w:val="0"/>
+          <w:lang w:val="ru-RU"/>
+        </w:rPr>
+        <w:t>Петр</w:t>
+      </w:r>
+      <w:r>
+        <w:rPr>
+          <w:rFonts w:ascii="Times New Roman" w:hAnsi="Times New Roman"/>
+          <w:sz w:val="26"/>
+          <w:szCs w:val="26"/>
+          <w:rtl w:val="0"/>
+          <w:lang w:val="ru-RU"/>
+        </w:rPr>
+        <w:t xml:space="preserve">, </w:t>
+      </w:r>
+      <w:r>
+        <w:rPr>
+          <w:rFonts w:ascii="Times New Roman" w:hAnsi="Times New Roman" w:hint="default"/>
+          <w:sz w:val="26"/>
+          <w:szCs w:val="26"/>
+          <w:rtl w:val="0"/>
+          <w:lang w:val="ru-RU"/>
+        </w:rPr>
+        <w:t>Михаил и Сергей</w:t>
+      </w:r>
+      <w:r>
+        <w:rPr>
+          <w:rFonts w:ascii="Times New Roman" w:hAnsi="Times New Roman"/>
+          <w:sz w:val="26"/>
+          <w:szCs w:val="26"/>
+          <w:rtl w:val="0"/>
+          <w:lang w:val="ru-RU"/>
+        </w:rPr>
+        <w:t xml:space="preserve">, </w:t>
+      </w:r>
+      <w:r>
+        <w:rPr>
+          <w:rFonts w:ascii="Times New Roman" w:hAnsi="Times New Roman" w:hint="default"/>
+          <w:sz w:val="26"/>
+          <w:szCs w:val="26"/>
+          <w:rtl w:val="0"/>
+          <w:lang w:val="ru-RU"/>
+        </w:rPr>
+        <w:t>участвовали в олимпиадах по математике</w:t>
+      </w:r>
+      <w:r>
+        <w:rPr>
+          <w:rFonts w:ascii="Times New Roman" w:hAnsi="Times New Roman"/>
+          <w:sz w:val="26"/>
+          <w:szCs w:val="26"/>
+          <w:rtl w:val="0"/>
+          <w:lang w:val="ru-RU"/>
+        </w:rPr>
+        <w:t xml:space="preserve">, </w:t>
+      </w:r>
+      <w:r>
+        <w:rPr>
+          <w:rFonts w:ascii="Times New Roman" w:hAnsi="Times New Roman" w:hint="default"/>
+          <w:sz w:val="26"/>
+          <w:szCs w:val="26"/>
+          <w:rtl w:val="0"/>
+          <w:lang w:val="ru-RU"/>
+        </w:rPr>
+        <w:t>физике и программированию</w:t>
+      </w:r>
+      <w:r>
+        <w:rPr>
+          <w:rFonts w:ascii="Times New Roman" w:hAnsi="Times New Roman"/>
+          <w:sz w:val="26"/>
+          <w:szCs w:val="26"/>
+          <w:rtl w:val="0"/>
+          <w:lang w:val="ru-RU"/>
+        </w:rPr>
+        <w:t xml:space="preserve">. </w:t>
+      </w:r>
+      <w:r>
+        <w:rPr>
+          <w:rFonts w:ascii="Times New Roman" w:hAnsi="Times New Roman" w:hint="default"/>
+          <w:sz w:val="26"/>
+          <w:szCs w:val="26"/>
+          <w:rtl w:val="0"/>
+          <w:lang w:val="ru-RU"/>
+        </w:rPr>
+        <w:t>Определить вид дисциплины</w:t>
+      </w:r>
+      <w:r>
+        <w:rPr>
+          <w:rFonts w:ascii="Times New Roman" w:hAnsi="Times New Roman"/>
+          <w:sz w:val="26"/>
+          <w:szCs w:val="26"/>
+          <w:rtl w:val="0"/>
+          <w:lang w:val="ru-RU"/>
+        </w:rPr>
+        <w:t xml:space="preserve">, </w:t>
+      </w:r>
+      <w:r>
+        <w:rPr>
+          <w:rFonts w:ascii="Times New Roman" w:hAnsi="Times New Roman" w:hint="default"/>
+          <w:sz w:val="26"/>
+          <w:szCs w:val="26"/>
+          <w:rtl w:val="0"/>
+          <w:lang w:val="ru-RU"/>
+        </w:rPr>
+        <w:t>в которой участвовал каждый студент</w:t>
+      </w:r>
+      <w:r>
+        <w:rPr>
+          <w:rFonts w:ascii="Times New Roman" w:hAnsi="Times New Roman"/>
+          <w:sz w:val="26"/>
+          <w:szCs w:val="26"/>
+          <w:rtl w:val="0"/>
+          <w:lang w:val="ru-RU"/>
+        </w:rPr>
+        <w:t xml:space="preserve">, </w:t>
+      </w:r>
+      <w:r>
+        <w:rPr>
+          <w:rFonts w:ascii="Times New Roman" w:hAnsi="Times New Roman" w:hint="default"/>
+          <w:sz w:val="26"/>
+          <w:szCs w:val="26"/>
+          <w:rtl w:val="0"/>
+          <w:lang w:val="ru-RU"/>
+        </w:rPr>
+        <w:t xml:space="preserve">если </w:t>
+      </w:r>
+      <w:r>
+        <w:rPr>
+          <w:rFonts w:ascii="Times New Roman" w:hAnsi="Times New Roman"/>
+          <w:sz w:val="26"/>
+          <w:szCs w:val="26"/>
+          <w:rtl w:val="0"/>
+          <w:lang w:val="ru-RU"/>
+        </w:rPr>
+        <w:t xml:space="preserve">: </w:t>
+      </w:r>
+    </w:p>
+    <w:p>
+      <w:pPr>
+        <w:pStyle w:val="Body A"/>
+        <w:numPr>
+          <w:ilvl w:val="0"/>
+          <w:numId w:val="2"/>
+        </w:numPr>
+        <w:bidi w:val="0"/>
+        <w:ind w:right="0"/>
+        <w:jc w:val="left"/>
+        <w:rPr>
+          <w:rFonts w:ascii="Times New Roman" w:hAnsi="Times New Roman" w:hint="default"/>
+          <w:sz w:val="26"/>
+          <w:szCs w:val="26"/>
+          <w:rtl w:val="0"/>
+          <w:lang w:val="ru-RU"/>
+        </w:rPr>
+      </w:pPr>
+      <w:r>
+        <w:rPr>
+          <w:rFonts w:ascii="Times New Roman" w:hAnsi="Times New Roman" w:hint="default"/>
+          <w:sz w:val="26"/>
+          <w:szCs w:val="26"/>
+          <w:rtl w:val="0"/>
+          <w:lang w:val="ru-RU"/>
+        </w:rPr>
+        <w:t>Сергей и Петр не участвовали в олимпиаде по программированию</w:t>
+      </w:r>
+      <w:r>
+        <w:rPr>
+          <w:rFonts w:ascii="Times New Roman" w:hAnsi="Times New Roman"/>
+          <w:sz w:val="26"/>
+          <w:szCs w:val="26"/>
+          <w:rtl w:val="0"/>
+          <w:lang w:val="ru-RU"/>
+        </w:rPr>
+        <w:t>;</w:t>
+      </w:r>
+    </w:p>
+    <w:p>
+      <w:pPr>
+        <w:pStyle w:val="Body A"/>
+        <w:numPr>
+          <w:ilvl w:val="0"/>
+          <w:numId w:val="2"/>
+        </w:numPr>
+        <w:bidi w:val="0"/>
+        <w:ind w:right="0"/>
+        <w:jc w:val="left"/>
+        <w:rPr>
+          <w:rFonts w:ascii="Times New Roman" w:hAnsi="Times New Roman" w:hint="default"/>
+          <w:sz w:val="26"/>
+          <w:szCs w:val="26"/>
+          <w:rtl w:val="0"/>
+          <w:lang w:val="ru-RU"/>
+        </w:rPr>
+      </w:pPr>
+      <w:r>
+        <w:rPr>
+          <w:rFonts w:ascii="Times New Roman" w:hAnsi="Times New Roman" w:hint="default"/>
+          <w:sz w:val="26"/>
+          <w:szCs w:val="26"/>
+          <w:rtl w:val="0"/>
+          <w:lang w:val="ru-RU"/>
+        </w:rPr>
+        <w:t>Михаил не участвовал в олимпиаде по математике</w:t>
+      </w:r>
+      <w:r>
+        <w:rPr>
+          <w:rFonts w:ascii="Times New Roman" w:hAnsi="Times New Roman"/>
+          <w:sz w:val="26"/>
+          <w:szCs w:val="26"/>
+          <w:rtl w:val="0"/>
+          <w:lang w:val="ru-RU"/>
+        </w:rPr>
+        <w:t>;</w:t>
+      </w:r>
+    </w:p>
+    <w:p>
+      <w:pPr>
+        <w:pStyle w:val="Body A"/>
+        <w:numPr>
+          <w:ilvl w:val="0"/>
+          <w:numId w:val="2"/>
+        </w:numPr>
+        <w:bidi w:val="0"/>
+        <w:ind w:right="0"/>
+        <w:jc w:val="left"/>
+        <w:rPr>
+          <w:rFonts w:ascii="Times New Roman" w:hAnsi="Times New Roman" w:hint="default"/>
+          <w:sz w:val="26"/>
+          <w:szCs w:val="26"/>
+          <w:rtl w:val="0"/>
+          <w:lang w:val="ru-RU"/>
+        </w:rPr>
+      </w:pPr>
+      <w:r>
+        <w:rPr>
+          <w:rFonts w:ascii="Times New Roman" w:hAnsi="Times New Roman" w:hint="default"/>
+          <w:sz w:val="26"/>
+          <w:szCs w:val="26"/>
+          <w:rtl w:val="0"/>
+          <w:lang w:val="ru-RU"/>
+        </w:rPr>
+        <w:t>Иван не участвовал в олимпиаде по физике</w:t>
+      </w:r>
+      <w:r>
+        <w:rPr>
+          <w:rFonts w:ascii="Times New Roman" w:hAnsi="Times New Roman"/>
+          <w:sz w:val="26"/>
+          <w:szCs w:val="26"/>
+          <w:rtl w:val="0"/>
+          <w:lang w:val="ru-RU"/>
+        </w:rPr>
+        <w:t xml:space="preserve">; </w:t>
+      </w:r>
+    </w:p>
+    <w:p>
+      <w:pPr>
+        <w:pStyle w:val="Body A"/>
+        <w:numPr>
+          <w:ilvl w:val="0"/>
+          <w:numId w:val="2"/>
+        </w:numPr>
+        <w:bidi w:val="0"/>
+        <w:ind w:right="0"/>
+        <w:jc w:val="left"/>
+        <w:rPr>
+          <w:rFonts w:ascii="Times New Roman" w:hAnsi="Times New Roman" w:hint="default"/>
+          <w:sz w:val="26"/>
+          <w:szCs w:val="26"/>
+          <w:rtl w:val="0"/>
+          <w:lang w:val="ru-RU"/>
+        </w:rPr>
+      </w:pPr>
+      <w:r>
+        <w:rPr>
+          <w:rFonts w:ascii="Times New Roman" w:hAnsi="Times New Roman" w:hint="default"/>
+          <w:sz w:val="26"/>
+          <w:szCs w:val="26"/>
+          <w:rtl w:val="0"/>
+          <w:lang w:val="ru-RU"/>
+        </w:rPr>
+        <w:t>Сергей и Иван выступали в одной дисциплине</w:t>
+      </w:r>
+      <w:r>
+        <w:rPr>
+          <w:rFonts w:ascii="Times New Roman" w:hAnsi="Times New Roman"/>
+          <w:sz w:val="26"/>
+          <w:szCs w:val="26"/>
+          <w:rtl w:val="0"/>
+          <w:lang w:val="ru-RU"/>
+        </w:rPr>
+        <w:t>;</w:t>
+      </w:r>
+    </w:p>
+    <w:p>
+      <w:pPr>
+        <w:pStyle w:val="Body A"/>
+        <w:numPr>
+          <w:ilvl w:val="0"/>
+          <w:numId w:val="2"/>
+        </w:numPr>
+        <w:bidi w:val="0"/>
+        <w:ind w:right="0"/>
+        <w:jc w:val="left"/>
+        <w:rPr>
+          <w:rFonts w:ascii="Times New Roman" w:hAnsi="Times New Roman" w:hint="default"/>
+          <w:sz w:val="26"/>
+          <w:szCs w:val="26"/>
+          <w:rtl w:val="0"/>
+          <w:lang w:val="ru-RU"/>
+        </w:rPr>
+      </w:pPr>
+      <w:r>
+        <w:rPr>
+          <w:rFonts w:ascii="Times New Roman" w:hAnsi="Times New Roman" w:hint="default"/>
+          <w:sz w:val="26"/>
+          <w:szCs w:val="26"/>
+          <w:rtl w:val="0"/>
+          <w:lang w:val="ru-RU"/>
+        </w:rPr>
+        <w:t>Каждый студент участвовал ровно в одной дисциплине</w:t>
+      </w:r>
+      <w:r>
+        <w:rPr>
+          <w:rFonts w:ascii="Times New Roman" w:hAnsi="Times New Roman"/>
+          <w:sz w:val="26"/>
+          <w:szCs w:val="26"/>
+          <w:rtl w:val="0"/>
+          <w:lang w:val="ru-RU"/>
+        </w:rPr>
+        <w:t xml:space="preserve">. </w:t>
+      </w:r>
+    </w:p>
+    <w:p>
+      <w:pPr>
+        <w:pStyle w:val="Body A"/>
+        <w:rPr>
+          <w:rFonts w:ascii="Times New Roman" w:cs="Times New Roman" w:hAnsi="Times New Roman" w:eastAsia="Times New Roman"/>
+          <w:sz w:val="26"/>
+          <w:szCs w:val="26"/>
+        </w:rPr>
+      </w:pPr>
+    </w:p>
+    <w:tbl>
+      <w:tblPr>
+        <w:tblW w:w="9632" w:type="dxa"/>
+        <w:jc w:val="left"/>
+        <w:tblInd w:w="324" w:type="dxa"/>
+        <w:tblBorders>
+          <w:top w:val="single" w:color="ffffff" w:sz="8" w:space="0" w:shadow="0" w:frame="0"/>
+          <w:left w:val="single" w:color="ffffff" w:sz="8" w:space="0" w:shadow="0" w:frame="0"/>
+          <w:bottom w:val="single" w:color="ffffff" w:sz="8" w:space="0" w:shadow="0" w:frame="0"/>
+          <w:right w:val="single" w:color="ffffff" w:sz="8" w:space="0" w:shadow="0" w:frame="0"/>
+          <w:insideH w:val="single" w:color="ffffff" w:sz="8" w:space="0" w:shadow="0" w:frame="0"/>
+          <w:insideV w:val="single" w:color="ffffff" w:sz="8" w:space="0" w:shadow="0" w:frame="0"/>
+        </w:tblBorders>
+        <w:shd w:val="clear" w:color="auto" w:fill="cadfff"/>
+        <w:tblLayout w:type="fixed"/>
+      </w:tblPr>
+      <w:tblGrid>
+        <w:gridCol w:w="3478"/>
+        <w:gridCol w:w="6154"/>
+      </w:tblGrid>
+      <w:tr>
+        <w:tblPrEx>
+          <w:shd w:val="clear" w:color="auto" w:fill="00a2ff"/>
+        </w:tblPrEx>
+        <w:trPr>
+          <w:trHeight w:val="276" w:hRule="atLeast"/>
+          <w:tblHeader/>
+        </w:trPr>
+        <w:tc>
+          <w:tcPr>
+            <w:tcW w:type="dxa" w:w="3478"/>
+            <w:tcBorders>
+              <w:top w:val="single" w:color="000000" w:sz="2" w:space="0" w:shadow="0" w:frame="0"/>
+              <w:left w:val="single" w:color="000000" w:sz="2" w:space="0" w:shadow="0" w:frame="0"/>
+              <w:bottom w:val="single" w:color="000000" w:sz="4" w:space="0" w:shadow="0" w:frame="0"/>
+              <w:right w:val="single" w:color="000000" w:sz="2" w:space="0" w:shadow="0" w:frame="0"/>
+            </w:tcBorders>
+            <w:shd w:val="clear" w:color="auto" w:fill="bdc0bf"/>
+            <w:tcMar>
+              <w:top w:type="dxa" w:w="80"/>
+              <w:left w:type="dxa" w:w="80"/>
+              <w:bottom w:type="dxa" w:w="80"/>
+              <w:right w:type="dxa" w:w="80"/>
+            </w:tcMar>
+            <w:vAlign w:val="top"/>
+          </w:tcPr>
+          <w:p>
+            <w:pPr>
+              <w:pStyle w:val="Body A"/>
+            </w:pPr>
+            <w:r>
+              <w:rPr>
+                <w:b w:val="1"/>
+                <w:bCs w:val="1"/>
+                <w:rtl w:val="0"/>
+                <w:lang w:val="ru-RU"/>
+              </w:rPr>
+              <w:t>Решение</w:t>
+            </w:r>
+          </w:p>
+        </w:tc>
+        <w:tc>
+          <w:tcPr>
+            <w:tcW w:type="dxa" w:w="6154"/>
+            <w:tcBorders>
+              <w:top w:val="single" w:color="000000" w:sz="2" w:space="0" w:shadow="0" w:frame="0"/>
+              <w:left w:val="single" w:color="000000" w:sz="2" w:space="0" w:shadow="0" w:frame="0"/>
+              <w:bottom w:val="single" w:color="000000" w:sz="4" w:space="0" w:shadow="0" w:frame="0"/>
+              <w:right w:val="single" w:color="000000" w:sz="2" w:space="0" w:shadow="0" w:frame="0"/>
+            </w:tcBorders>
+            <w:shd w:val="clear" w:color="auto" w:fill="bdc0bf"/>
+            <w:tcMar>
+              <w:top w:type="dxa" w:w="80"/>
+              <w:left w:type="dxa" w:w="80"/>
+              <w:bottom w:type="dxa" w:w="80"/>
+              <w:right w:type="dxa" w:w="80"/>
+            </w:tcMar>
+            <w:vAlign w:val="top"/>
+          </w:tcPr>
+          <w:p>
+            <w:pPr>
+              <w:pStyle w:val="Body A"/>
+            </w:pPr>
+            <w:r>
+              <w:rPr>
+                <w:b w:val="1"/>
+                <w:bCs w:val="1"/>
+                <w:rtl w:val="0"/>
+                <w:lang w:val="ru-RU"/>
+              </w:rPr>
+              <w:t>Результат</w:t>
+            </w:r>
+          </w:p>
+        </w:tc>
+      </w:tr>
+      <w:tr>
+        <w:tblPrEx>
+          <w:shd w:val="clear" w:color="auto" w:fill="cadfff"/>
+        </w:tblPrEx>
+        <w:trPr>
+          <w:trHeight w:val="791" w:hRule="atLeast"/>
+        </w:trPr>
+        <w:tc>
+          <w:tcPr>
+            <w:tcW w:type="dxa" w:w="3478"/>
+            <w:tcBorders>
+              <w:top w:val="single" w:color="000000" w:sz="4" w:space="0" w:shadow="0" w:frame="0"/>
+              <w:left w:val="single" w:color="000000" w:sz="2" w:space="0" w:shadow="0" w:frame="0"/>
+              <w:bottom w:val="single" w:color="000000" w:sz="2" w:space="0" w:shadow="0" w:frame="0"/>
+              <w:right w:val="single" w:color="000000" w:sz="2" w:space="0" w:shadow="0" w:frame="0"/>
+            </w:tcBorders>
+            <w:shd w:val="clear" w:color="auto" w:fill="auto"/>
+            <w:tcMar>
+              <w:top w:type="dxa" w:w="80"/>
+              <w:left w:type="dxa" w:w="80"/>
+              <w:bottom w:type="dxa" w:w="80"/>
+              <w:right w:type="dxa" w:w="80"/>
+            </w:tcMar>
+            <w:vAlign w:val="top"/>
+          </w:tcPr>
+          <w:p>
+            <w:pPr>
+              <w:pStyle w:val="Body A"/>
+              <w:rPr/>
+            </w:pPr>
+            <w:r>
+              <w:rPr>
+                <w:rtl w:val="0"/>
+                <w:lang w:val="ru-RU"/>
+              </w:rPr>
+              <w:t>goal</w:t>
+            </w:r>
+          </w:p>
+          <w:p>
+            <w:pPr>
+              <w:pStyle w:val="Body A"/>
+              <w:bidi w:val="0"/>
+              <w:ind w:left="0" w:right="0" w:firstLine="0"/>
+              <w:jc w:val="left"/>
+              <w:rPr>
+                <w:rtl w:val="0"/>
+              </w:rPr>
+            </w:pPr>
+            <w:r>
+              <w:rPr>
+                <w:rtl w:val="0"/>
+                <w:lang w:val="ru-RU"/>
+              </w:rPr>
+              <w:t>olympiad(Ivan, Peter, Michail, Sergey).</w:t>
+            </w:r>
+          </w:p>
+        </w:tc>
+        <w:tc>
+          <w:tcPr>
+            <w:tcW w:type="dxa" w:w="6154"/>
+            <w:tcBorders>
+              <w:top w:val="single" w:color="000000" w:sz="4" w:space="0" w:shadow="0" w:frame="0"/>
+              <w:left w:val="single" w:color="000000" w:sz="2" w:space="0" w:shadow="0" w:frame="0"/>
+              <w:bottom w:val="single" w:color="000000" w:sz="2" w:space="0" w:shadow="0" w:frame="0"/>
+              <w:right w:val="single" w:color="000000" w:sz="2" w:space="0" w:shadow="0" w:frame="0"/>
+            </w:tcBorders>
+            <w:shd w:val="clear" w:color="auto" w:fill="auto"/>
+            <w:tcMar>
+              <w:top w:type="dxa" w:w="80"/>
+              <w:left w:type="dxa" w:w="80"/>
+              <w:bottom w:type="dxa" w:w="80"/>
+              <w:right w:type="dxa" w:w="80"/>
+            </w:tcMar>
+            <w:vAlign w:val="top"/>
+          </w:tcPr>
+          <w:p>
+            <w:pPr>
+              <w:pStyle w:val="Body A"/>
+              <w:rPr/>
+            </w:pPr>
+            <w:r>
+              <w:rPr>
+                <w:rtl w:val="0"/>
+                <w:lang w:val="ru-RU"/>
+              </w:rPr>
+              <w:t>Ivan=mathematics, Peter=physics, Michail=programming, Sergey=mathematics</w:t>
+            </w:r>
+          </w:p>
+          <w:p>
+            <w:pPr>
+              <w:pStyle w:val="Body A"/>
+              <w:bidi w:val="0"/>
+              <w:ind w:left="0" w:right="0" w:firstLine="0"/>
+              <w:jc w:val="left"/>
+              <w:rPr>
+                <w:rtl w:val="0"/>
+              </w:rPr>
+            </w:pPr>
+            <w:r>
+              <w:rPr>
+                <w:rtl w:val="0"/>
+                <w:lang w:val="ru-RU"/>
+              </w:rPr>
+              <w:tab/>
+              <w:t>1 Solution</w:t>
+            </w:r>
+          </w:p>
+        </w:tc>
+      </w:tr>
+    </w:tbl>
+    <w:p>
+      <w:pPr>
+        <w:pStyle w:val="Body A"/>
+        <w:widowControl w:val="0"/>
+        <w:ind w:left="216" w:hanging="216"/>
+        <w:rPr>
+          <w:rFonts w:ascii="Times New Roman" w:cs="Times New Roman" w:hAnsi="Times New Roman" w:eastAsia="Times New Roman"/>
+          <w:sz w:val="26"/>
+          <w:szCs w:val="26"/>
+        </w:rPr>
+      </w:pPr>
+    </w:p>
+    <w:p>
+      <w:pPr>
+        <w:pStyle w:val="Body A"/>
+        <w:widowControl w:val="0"/>
+        <w:ind w:left="108" w:hanging="108"/>
+        <w:rPr>
+          <w:rFonts w:ascii="Times New Roman" w:cs="Times New Roman" w:hAnsi="Times New Roman" w:eastAsia="Times New Roman"/>
+          <w:sz w:val="26"/>
+          <w:szCs w:val="26"/>
+        </w:rPr>
+      </w:pPr>
+    </w:p>
+    <w:p>
+      <w:pPr>
+        <w:pStyle w:val="Body A"/>
+        <w:rPr>
+          <w:rFonts w:ascii="Times New Roman" w:cs="Times New Roman" w:hAnsi="Times New Roman" w:eastAsia="Times New Roman"/>
+          <w:sz w:val="26"/>
+          <w:szCs w:val="26"/>
+        </w:rPr>
+      </w:pPr>
+    </w:p>
+    <w:p>
+      <w:pPr>
+        <w:pStyle w:val="Body A"/>
+      </w:pPr>
+    </w:p>
+    <w:p>
+      <w:pPr>
+        <w:pStyle w:val="Body A"/>
+        <w:rPr>
+          <w:rFonts w:ascii="Times New Roman" w:cs="Times New Roman" w:hAnsi="Times New Roman" w:eastAsia="Times New Roman"/>
+          <w:b w:val="1"/>
+          <w:bCs w:val="1"/>
+          <w:sz w:val="26"/>
+          <w:szCs w:val="26"/>
+        </w:rPr>
+      </w:pPr>
+      <w:r>
+        <w:rPr>
+          <w:rFonts w:ascii="Times New Roman" w:hAnsi="Times New Roman" w:hint="default"/>
+          <w:b w:val="1"/>
+          <w:bCs w:val="1"/>
+          <w:sz w:val="26"/>
+          <w:szCs w:val="26"/>
+          <w:rtl w:val="0"/>
+          <w:lang w:val="ru-RU"/>
+        </w:rPr>
+        <w:t>Задание</w:t>
+      </w:r>
+      <w:r>
+        <w:rPr>
+          <w:rFonts w:ascii="Times New Roman" w:hAnsi="Times New Roman"/>
+          <w:b w:val="1"/>
+          <w:bCs w:val="1"/>
+          <w:sz w:val="26"/>
+          <w:szCs w:val="26"/>
+          <w:rtl w:val="0"/>
+          <w:lang w:val="en-US"/>
+        </w:rPr>
+        <w:t xml:space="preserve"> </w:t>
+      </w:r>
+      <w:r>
+        <w:rPr>
+          <w:rFonts w:ascii="Times New Roman" w:hAnsi="Times New Roman"/>
+          <w:b w:val="1"/>
+          <w:bCs w:val="1"/>
+          <w:sz w:val="26"/>
+          <w:szCs w:val="26"/>
+          <w:rtl w:val="0"/>
+          <w:lang w:val="ru-RU"/>
+        </w:rPr>
+        <w:t xml:space="preserve">6. </w:t>
+      </w:r>
+    </w:p>
+    <w:p>
+      <w:pPr>
+        <w:pStyle w:val="Body A"/>
+        <w:rPr>
+          <w:rFonts w:ascii="Times New Roman" w:cs="Times New Roman" w:hAnsi="Times New Roman" w:eastAsia="Times New Roman"/>
+          <w:sz w:val="26"/>
+          <w:szCs w:val="26"/>
+        </w:rPr>
+      </w:pPr>
+      <w:r>
+        <w:rPr>
+          <w:rFonts w:ascii="Times New Roman" w:hAnsi="Times New Roman" w:hint="default"/>
+          <w:sz w:val="26"/>
+          <w:szCs w:val="26"/>
+          <w:rtl w:val="0"/>
+          <w:lang w:val="ru-RU"/>
+        </w:rPr>
+        <w:t xml:space="preserve">Решить задачу </w:t>
+      </w:r>
+      <w:r>
+        <w:rPr>
+          <w:rFonts w:ascii="Times New Roman" w:hAnsi="Times New Roman"/>
+          <w:sz w:val="26"/>
+          <w:szCs w:val="26"/>
+          <w:rtl w:val="0"/>
+          <w:lang w:val="ru-RU"/>
+        </w:rPr>
+        <w:t>(</w:t>
+      </w:r>
+      <w:r>
+        <w:rPr>
+          <w:rFonts w:ascii="Times New Roman" w:hAnsi="Times New Roman" w:hint="default"/>
+          <w:sz w:val="26"/>
+          <w:szCs w:val="26"/>
+          <w:rtl w:val="0"/>
+          <w:lang w:val="ru-RU"/>
+        </w:rPr>
+        <w:t xml:space="preserve">вариант </w:t>
+      </w:r>
+      <w:r>
+        <w:rPr>
+          <w:rFonts w:ascii="Times New Roman" w:hAnsi="Times New Roman"/>
+          <w:sz w:val="26"/>
+          <w:szCs w:val="26"/>
+          <w:rtl w:val="0"/>
+          <w:lang w:val="ru-RU"/>
+        </w:rPr>
+        <w:t xml:space="preserve">3). </w:t>
+      </w:r>
+      <w:r>
+        <w:rPr>
+          <w:rFonts w:ascii="Times New Roman" w:hAnsi="Times New Roman" w:hint="default"/>
+          <w:sz w:val="26"/>
+          <w:szCs w:val="26"/>
+          <w:rtl w:val="0"/>
+          <w:lang w:val="ru-RU"/>
+        </w:rPr>
+        <w:t>Расшифруйте числовой ребус</w:t>
+      </w:r>
+      <w:r>
+        <w:rPr>
+          <w:rFonts w:ascii="Times New Roman" w:hAnsi="Times New Roman"/>
+          <w:sz w:val="26"/>
+          <w:szCs w:val="26"/>
+          <w:rtl w:val="0"/>
+          <w:lang w:val="ru-RU"/>
+        </w:rPr>
+        <w:t xml:space="preserve">: </w:t>
+      </w:r>
+      <w:r>
+        <w:rPr>
+          <w:rFonts w:ascii="Times New Roman" w:hAnsi="Times New Roman" w:hint="default"/>
+          <w:sz w:val="26"/>
+          <w:szCs w:val="26"/>
+          <w:rtl w:val="0"/>
+          <w:lang w:val="ru-RU"/>
+        </w:rPr>
+        <w:t xml:space="preserve">БЕЕЕ </w:t>
+      </w:r>
+      <w:r>
+        <w:rPr>
+          <w:rFonts w:ascii="Times New Roman" w:hAnsi="Times New Roman"/>
+          <w:sz w:val="26"/>
+          <w:szCs w:val="26"/>
+          <w:rtl w:val="0"/>
+          <w:lang w:val="ru-RU"/>
+        </w:rPr>
+        <w:t xml:space="preserve">- </w:t>
+      </w:r>
+      <w:r>
+        <w:rPr>
+          <w:rFonts w:ascii="Times New Roman" w:hAnsi="Times New Roman" w:hint="default"/>
+          <w:sz w:val="26"/>
+          <w:szCs w:val="26"/>
+          <w:rtl w:val="0"/>
+          <w:lang w:val="ru-RU"/>
+        </w:rPr>
+        <w:t xml:space="preserve">М </w:t>
+      </w:r>
+      <w:r>
+        <w:rPr>
+          <w:rFonts w:ascii="Times New Roman" w:hAnsi="Times New Roman"/>
+          <w:sz w:val="26"/>
+          <w:szCs w:val="26"/>
+          <w:rtl w:val="0"/>
+          <w:lang w:val="ru-RU"/>
+        </w:rPr>
+        <w:t xml:space="preserve">= </w:t>
+      </w:r>
+      <w:r>
+        <w:rPr>
+          <w:rFonts w:ascii="Times New Roman" w:hAnsi="Times New Roman" w:hint="default"/>
+          <w:sz w:val="26"/>
+          <w:szCs w:val="26"/>
+          <w:rtl w:val="0"/>
+          <w:lang w:val="ru-RU"/>
+        </w:rPr>
+        <w:t xml:space="preserve">МУУУ </w:t>
+      </w:r>
+      <w:r>
+        <w:rPr>
+          <w:rFonts w:ascii="Times New Roman" w:hAnsi="Times New Roman"/>
+          <w:sz w:val="26"/>
+          <w:szCs w:val="26"/>
+          <w:rtl w:val="0"/>
+          <w:lang w:val="ru-RU"/>
+        </w:rPr>
+        <w:t>(</w:t>
+      </w:r>
+      <w:r>
+        <w:rPr>
+          <w:rFonts w:ascii="Times New Roman" w:hAnsi="Times New Roman" w:hint="default"/>
+          <w:sz w:val="26"/>
+          <w:szCs w:val="26"/>
+          <w:rtl w:val="0"/>
+          <w:lang w:val="ru-RU"/>
+        </w:rPr>
+        <w:t>одинаковым буквам соответствуют одинаковые цифры</w:t>
+      </w:r>
+      <w:r>
+        <w:rPr>
+          <w:rFonts w:ascii="Times New Roman" w:hAnsi="Times New Roman"/>
+          <w:sz w:val="26"/>
+          <w:szCs w:val="26"/>
+          <w:rtl w:val="0"/>
+          <w:lang w:val="ru-RU"/>
+        </w:rPr>
+        <w:t xml:space="preserve">, </w:t>
+      </w:r>
+      <w:r>
+        <w:rPr>
+          <w:rFonts w:ascii="Times New Roman" w:hAnsi="Times New Roman" w:hint="default"/>
+          <w:sz w:val="26"/>
+          <w:szCs w:val="26"/>
+          <w:rtl w:val="0"/>
+          <w:lang w:val="ru-RU"/>
+        </w:rPr>
+        <w:t>разным — разные</w:t>
+      </w:r>
+      <w:r>
+        <w:rPr>
+          <w:rFonts w:ascii="Times New Roman" w:hAnsi="Times New Roman"/>
+          <w:sz w:val="26"/>
+          <w:szCs w:val="26"/>
+          <w:rtl w:val="0"/>
+          <w:lang w:val="ru-RU"/>
+        </w:rPr>
+        <w:t xml:space="preserve">). </w:t>
+      </w:r>
+    </w:p>
+    <w:p>
+      <w:pPr>
+        <w:pStyle w:val="Body A"/>
+      </w:pPr>
+    </w:p>
+    <w:tbl>
+      <w:tblPr>
+        <w:tblW w:w="9632" w:type="dxa"/>
+        <w:jc w:val="left"/>
+        <w:tblInd w:w="432" w:type="dxa"/>
+        <w:tblBorders>
+          <w:top w:val="single" w:color="ffffff" w:sz="8" w:space="0" w:shadow="0" w:frame="0"/>
+          <w:left w:val="single" w:color="ffffff" w:sz="8" w:space="0" w:shadow="0" w:frame="0"/>
+          <w:bottom w:val="single" w:color="ffffff" w:sz="8" w:space="0" w:shadow="0" w:frame="0"/>
+          <w:right w:val="single" w:color="ffffff" w:sz="8" w:space="0" w:shadow="0" w:frame="0"/>
+          <w:insideH w:val="single" w:color="ffffff" w:sz="8" w:space="0" w:shadow="0" w:frame="0"/>
+          <w:insideV w:val="single" w:color="ffffff" w:sz="8" w:space="0" w:shadow="0" w:frame="0"/>
+        </w:tblBorders>
+        <w:shd w:val="clear" w:color="auto" w:fill="cadfff"/>
+        <w:tblLayout w:type="fixed"/>
+      </w:tblPr>
+      <w:tblGrid>
         <w:gridCol w:w="4816"/>
         <w:gridCol w:w="4816"/>
       </w:tblGrid>
@@ -6453,7 +6548,7 @@
           <w:shd w:val="clear" w:color="auto" w:fill="00a2ff"/>
         </w:tblPrEx>
         <w:trPr>
-          <w:trHeight w:val="272" w:hRule="atLeast"/>
+          <w:trHeight w:val="277" w:hRule="atLeast"/>
           <w:tblHeader/>
         </w:trPr>
         <w:tc>
@@ -6528,7 +6623,7 @@
           <w:shd w:val="clear" w:color="auto" w:fill="cadfff"/>
         </w:tblPrEx>
         <w:trPr>
-          <w:trHeight w:val="581" w:hRule="atLeast"/>
+          <w:trHeight w:val="591" w:hRule="atLeast"/>
         </w:trPr>
         <w:tc>
           <w:tcPr>
@@ -6642,6 +6737,13 @@
         </w:tc>
       </w:tr>
     </w:tbl>
+    <w:p>
+      <w:pPr>
+        <w:pStyle w:val="Body A"/>
+        <w:widowControl w:val="0"/>
+        <w:ind w:left="324" w:hanging="324"/>
+      </w:pPr>
+    </w:p>
     <w:p>
       <w:pPr>
         <w:pStyle w:val="Body A"/>
@@ -7390,7 +7492,7 @@
           <w:tabs>
             <w:tab w:val="num" w:pos="186"/>
           </w:tabs>
-          <w:ind w:left="402" w:hanging="402"/>
+          <w:ind w:left="510" w:hanging="510"/>
         </w:pPr>
         <w:rPr>
           <w:rFonts w:ascii="Times New Roman" w:cs="Times New Roman" w:hAnsi="Times New Roman" w:eastAsia="Times New Roman"/>
@@ -7427,7 +7529,7 @@
           <w:tabs>
             <w:tab w:val="num" w:pos="480"/>
           </w:tabs>
-          <w:ind w:left="696" w:hanging="456"/>
+          <w:ind w:left="804" w:hanging="564"/>
         </w:pPr>
         <w:rPr>
           <w:rFonts w:ascii="Times New Roman" w:cs="Times New Roman" w:hAnsi="Times New Roman" w:eastAsia="Times New Roman"/>
@@ -7464,7 +7566,7 @@
           <w:tabs>
             <w:tab w:val="num" w:pos="720"/>
           </w:tabs>
-          <w:ind w:left="936" w:hanging="456"/>
+          <w:ind w:left="1044" w:hanging="564"/>
         </w:pPr>
         <w:rPr>
           <w:rFonts w:ascii="Times New Roman" w:cs="Times New Roman" w:hAnsi="Times New Roman" w:eastAsia="Times New Roman"/>
@@ -7501,7 +7603,7 @@
           <w:tabs>
             <w:tab w:val="num" w:pos="960"/>
           </w:tabs>
-          <w:ind w:left="1176" w:hanging="456"/>
+          <w:ind w:left="1284" w:hanging="564"/>
         </w:pPr>
         <w:rPr>
           <w:rFonts w:ascii="Times New Roman" w:cs="Times New Roman" w:hAnsi="Times New Roman" w:eastAsia="Times New Roman"/>
@@ -7538,7 +7640,7 @@
           <w:tabs>
             <w:tab w:val="num" w:pos="1200"/>
           </w:tabs>
-          <w:ind w:left="1416" w:hanging="456"/>
+          <w:ind w:left="1524" w:hanging="564"/>
         </w:pPr>
         <w:rPr>
           <w:rFonts w:ascii="Times New Roman" w:cs="Times New Roman" w:hAnsi="Times New Roman" w:eastAsia="Times New Roman"/>
@@ -7575,7 +7677,7 @@
           <w:tabs>
             <w:tab w:val="num" w:pos="1440"/>
           </w:tabs>
-          <w:ind w:left="1656" w:hanging="456"/>
+          <w:ind w:left="1764" w:hanging="564"/>
         </w:pPr>
         <w:rPr>
           <w:rFonts w:ascii="Times New Roman" w:cs="Times New Roman" w:hAnsi="Times New Roman" w:eastAsia="Times New Roman"/>
@@ -7612,7 +7714,7 @@
           <w:tabs>
             <w:tab w:val="num" w:pos="1680"/>
           </w:tabs>
-          <w:ind w:left="1896" w:hanging="456"/>
+          <w:ind w:left="2004" w:hanging="564"/>
         </w:pPr>
         <w:rPr>
           <w:rFonts w:ascii="Times New Roman" w:cs="Times New Roman" w:hAnsi="Times New Roman" w:eastAsia="Times New Roman"/>
@@ -7649,7 +7751,7 @@
           <w:tabs>
             <w:tab w:val="num" w:pos="1920"/>
           </w:tabs>
-          <w:ind w:left="2136" w:hanging="456"/>
+          <w:ind w:left="2244" w:hanging="564"/>
         </w:pPr>
         <w:rPr>
           <w:rFonts w:ascii="Times New Roman" w:cs="Times New Roman" w:hAnsi="Times New Roman" w:eastAsia="Times New Roman"/>
@@ -7684,6 +7786,350 @@
         <w:lvlJc w:val="left"/>
         <w:pPr>
           <w:tabs>
+            <w:tab w:val="num" w:pos="2160"/>
+          </w:tabs>
+          <w:ind w:left="2484" w:hanging="564"/>
+        </w:pPr>
+        <w:rPr>
+          <w:rFonts w:ascii="Times New Roman" w:cs="Times New Roman" w:hAnsi="Times New Roman" w:eastAsia="Times New Roman"/>
+          <w:b w:val="0"/>
+          <w:bCs w:val="0"/>
+          <w:i w:val="0"/>
+          <w:iCs w:val="0"/>
+          <w:caps w:val="0"/>
+          <w:smallCaps w:val="0"/>
+          <w:strike w:val="0"/>
+          <w:dstrike w:val="0"/>
+          <w:outline w:val="0"/>
+          <w:emboss w:val="0"/>
+          <w:imprint w:val="0"/>
+          <w:spacing w:val="0"/>
+          <w:w w:val="100"/>
+          <w:kern w:val="0"/>
+          <w:position w:val="0"/>
+          <w:sz w:val="26"/>
+          <w:szCs w:val="26"/>
+          <w:highlight w:val="none"/>
+          <w:vertAlign w:val="baseline"/>
+        </w:rPr>
+      </w:lvl>
+    </w:lvlOverride>
+  </w:num>
+  <w:num w:numId="5">
+    <w:abstractNumId w:val="0"/>
+    <w:lvlOverride w:ilvl="0">
+      <w:lvl w:ilvl="0">
+        <w:start w:val="1"/>
+        <w:numFmt w:val="bullet"/>
+        <w:suff w:val="tab"/>
+        <w:lvlText w:val="-"/>
+        <w:lvlJc w:val="left"/>
+        <w:pPr>
+          <w:tabs>
+            <w:tab w:val="num" w:pos="186"/>
+          </w:tabs>
+          <w:ind w:left="402" w:hanging="402"/>
+        </w:pPr>
+        <w:rPr>
+          <w:rFonts w:ascii="Times New Roman" w:cs="Times New Roman" w:hAnsi="Times New Roman" w:eastAsia="Times New Roman"/>
+          <w:b w:val="0"/>
+          <w:bCs w:val="0"/>
+          <w:i w:val="0"/>
+          <w:iCs w:val="0"/>
+          <w:caps w:val="0"/>
+          <w:smallCaps w:val="0"/>
+          <w:strike w:val="0"/>
+          <w:dstrike w:val="0"/>
+          <w:outline w:val="0"/>
+          <w:emboss w:val="0"/>
+          <w:imprint w:val="0"/>
+          <w:spacing w:val="0"/>
+          <w:w w:val="100"/>
+          <w:kern w:val="0"/>
+          <w:position w:val="0"/>
+          <w:sz w:val="26"/>
+          <w:szCs w:val="26"/>
+          <w:highlight w:val="none"/>
+          <w:vertAlign w:val="baseline"/>
+        </w:rPr>
+      </w:lvl>
+    </w:lvlOverride>
+    <w:lvlOverride w:ilvl="1">
+      <w:lvl w:ilvl="1">
+        <w:start w:val="1"/>
+        <w:numFmt w:val="bullet"/>
+        <w:suff w:val="tab"/>
+        <w:lvlText w:val="-"/>
+        <w:lvlJc w:val="left"/>
+        <w:pPr>
+          <w:tabs>
+            <w:tab w:val="left" w:pos="186"/>
+            <w:tab w:val="num" w:pos="480"/>
+          </w:tabs>
+          <w:ind w:left="696" w:hanging="456"/>
+        </w:pPr>
+        <w:rPr>
+          <w:rFonts w:ascii="Times New Roman" w:cs="Times New Roman" w:hAnsi="Times New Roman" w:eastAsia="Times New Roman"/>
+          <w:b w:val="0"/>
+          <w:bCs w:val="0"/>
+          <w:i w:val="0"/>
+          <w:iCs w:val="0"/>
+          <w:caps w:val="0"/>
+          <w:smallCaps w:val="0"/>
+          <w:strike w:val="0"/>
+          <w:dstrike w:val="0"/>
+          <w:outline w:val="0"/>
+          <w:emboss w:val="0"/>
+          <w:imprint w:val="0"/>
+          <w:spacing w:val="0"/>
+          <w:w w:val="100"/>
+          <w:kern w:val="0"/>
+          <w:position w:val="0"/>
+          <w:sz w:val="26"/>
+          <w:szCs w:val="26"/>
+          <w:highlight w:val="none"/>
+          <w:vertAlign w:val="baseline"/>
+        </w:rPr>
+      </w:lvl>
+    </w:lvlOverride>
+    <w:lvlOverride w:ilvl="2">
+      <w:lvl w:ilvl="2">
+        <w:start w:val="1"/>
+        <w:numFmt w:val="bullet"/>
+        <w:suff w:val="tab"/>
+        <w:lvlText w:val="-"/>
+        <w:lvlJc w:val="left"/>
+        <w:pPr>
+          <w:tabs>
+            <w:tab w:val="left" w:pos="186"/>
+            <w:tab w:val="num" w:pos="720"/>
+          </w:tabs>
+          <w:ind w:left="936" w:hanging="456"/>
+        </w:pPr>
+        <w:rPr>
+          <w:rFonts w:ascii="Times New Roman" w:cs="Times New Roman" w:hAnsi="Times New Roman" w:eastAsia="Times New Roman"/>
+          <w:b w:val="0"/>
+          <w:bCs w:val="0"/>
+          <w:i w:val="0"/>
+          <w:iCs w:val="0"/>
+          <w:caps w:val="0"/>
+          <w:smallCaps w:val="0"/>
+          <w:strike w:val="0"/>
+          <w:dstrike w:val="0"/>
+          <w:outline w:val="0"/>
+          <w:emboss w:val="0"/>
+          <w:imprint w:val="0"/>
+          <w:spacing w:val="0"/>
+          <w:w w:val="100"/>
+          <w:kern w:val="0"/>
+          <w:position w:val="0"/>
+          <w:sz w:val="26"/>
+          <w:szCs w:val="26"/>
+          <w:highlight w:val="none"/>
+          <w:vertAlign w:val="baseline"/>
+        </w:rPr>
+      </w:lvl>
+    </w:lvlOverride>
+    <w:lvlOverride w:ilvl="3">
+      <w:lvl w:ilvl="3">
+        <w:start w:val="1"/>
+        <w:numFmt w:val="bullet"/>
+        <w:suff w:val="tab"/>
+        <w:lvlText w:val="-"/>
+        <w:lvlJc w:val="left"/>
+        <w:pPr>
+          <w:tabs>
+            <w:tab w:val="left" w:pos="186"/>
+            <w:tab w:val="num" w:pos="960"/>
+          </w:tabs>
+          <w:ind w:left="1176" w:hanging="456"/>
+        </w:pPr>
+        <w:rPr>
+          <w:rFonts w:ascii="Times New Roman" w:cs="Times New Roman" w:hAnsi="Times New Roman" w:eastAsia="Times New Roman"/>
+          <w:b w:val="0"/>
+          <w:bCs w:val="0"/>
+          <w:i w:val="0"/>
+          <w:iCs w:val="0"/>
+          <w:caps w:val="0"/>
+          <w:smallCaps w:val="0"/>
+          <w:strike w:val="0"/>
+          <w:dstrike w:val="0"/>
+          <w:outline w:val="0"/>
+          <w:emboss w:val="0"/>
+          <w:imprint w:val="0"/>
+          <w:spacing w:val="0"/>
+          <w:w w:val="100"/>
+          <w:kern w:val="0"/>
+          <w:position w:val="0"/>
+          <w:sz w:val="26"/>
+          <w:szCs w:val="26"/>
+          <w:highlight w:val="none"/>
+          <w:vertAlign w:val="baseline"/>
+        </w:rPr>
+      </w:lvl>
+    </w:lvlOverride>
+    <w:lvlOverride w:ilvl="4">
+      <w:lvl w:ilvl="4">
+        <w:start w:val="1"/>
+        <w:numFmt w:val="bullet"/>
+        <w:suff w:val="tab"/>
+        <w:lvlText w:val="-"/>
+        <w:lvlJc w:val="left"/>
+        <w:pPr>
+          <w:tabs>
+            <w:tab w:val="left" w:pos="186"/>
+            <w:tab w:val="num" w:pos="1200"/>
+          </w:tabs>
+          <w:ind w:left="1416" w:hanging="456"/>
+        </w:pPr>
+        <w:rPr>
+          <w:rFonts w:ascii="Times New Roman" w:cs="Times New Roman" w:hAnsi="Times New Roman" w:eastAsia="Times New Roman"/>
+          <w:b w:val="0"/>
+          <w:bCs w:val="0"/>
+          <w:i w:val="0"/>
+          <w:iCs w:val="0"/>
+          <w:caps w:val="0"/>
+          <w:smallCaps w:val="0"/>
+          <w:strike w:val="0"/>
+          <w:dstrike w:val="0"/>
+          <w:outline w:val="0"/>
+          <w:emboss w:val="0"/>
+          <w:imprint w:val="0"/>
+          <w:spacing w:val="0"/>
+          <w:w w:val="100"/>
+          <w:kern w:val="0"/>
+          <w:position w:val="0"/>
+          <w:sz w:val="26"/>
+          <w:szCs w:val="26"/>
+          <w:highlight w:val="none"/>
+          <w:vertAlign w:val="baseline"/>
+        </w:rPr>
+      </w:lvl>
+    </w:lvlOverride>
+    <w:lvlOverride w:ilvl="5">
+      <w:lvl w:ilvl="5">
+        <w:start w:val="1"/>
+        <w:numFmt w:val="bullet"/>
+        <w:suff w:val="tab"/>
+        <w:lvlText w:val="-"/>
+        <w:lvlJc w:val="left"/>
+        <w:pPr>
+          <w:tabs>
+            <w:tab w:val="left" w:pos="186"/>
+            <w:tab w:val="num" w:pos="1440"/>
+          </w:tabs>
+          <w:ind w:left="1656" w:hanging="456"/>
+        </w:pPr>
+        <w:rPr>
+          <w:rFonts w:ascii="Times New Roman" w:cs="Times New Roman" w:hAnsi="Times New Roman" w:eastAsia="Times New Roman"/>
+          <w:b w:val="0"/>
+          <w:bCs w:val="0"/>
+          <w:i w:val="0"/>
+          <w:iCs w:val="0"/>
+          <w:caps w:val="0"/>
+          <w:smallCaps w:val="0"/>
+          <w:strike w:val="0"/>
+          <w:dstrike w:val="0"/>
+          <w:outline w:val="0"/>
+          <w:emboss w:val="0"/>
+          <w:imprint w:val="0"/>
+          <w:spacing w:val="0"/>
+          <w:w w:val="100"/>
+          <w:kern w:val="0"/>
+          <w:position w:val="0"/>
+          <w:sz w:val="26"/>
+          <w:szCs w:val="26"/>
+          <w:highlight w:val="none"/>
+          <w:vertAlign w:val="baseline"/>
+        </w:rPr>
+      </w:lvl>
+    </w:lvlOverride>
+    <w:lvlOverride w:ilvl="6">
+      <w:lvl w:ilvl="6">
+        <w:start w:val="1"/>
+        <w:numFmt w:val="bullet"/>
+        <w:suff w:val="tab"/>
+        <w:lvlText w:val="-"/>
+        <w:lvlJc w:val="left"/>
+        <w:pPr>
+          <w:tabs>
+            <w:tab w:val="left" w:pos="186"/>
+            <w:tab w:val="num" w:pos="1680"/>
+          </w:tabs>
+          <w:ind w:left="1896" w:hanging="456"/>
+        </w:pPr>
+        <w:rPr>
+          <w:rFonts w:ascii="Times New Roman" w:cs="Times New Roman" w:hAnsi="Times New Roman" w:eastAsia="Times New Roman"/>
+          <w:b w:val="0"/>
+          <w:bCs w:val="0"/>
+          <w:i w:val="0"/>
+          <w:iCs w:val="0"/>
+          <w:caps w:val="0"/>
+          <w:smallCaps w:val="0"/>
+          <w:strike w:val="0"/>
+          <w:dstrike w:val="0"/>
+          <w:outline w:val="0"/>
+          <w:emboss w:val="0"/>
+          <w:imprint w:val="0"/>
+          <w:spacing w:val="0"/>
+          <w:w w:val="100"/>
+          <w:kern w:val="0"/>
+          <w:position w:val="0"/>
+          <w:sz w:val="26"/>
+          <w:szCs w:val="26"/>
+          <w:highlight w:val="none"/>
+          <w:vertAlign w:val="baseline"/>
+        </w:rPr>
+      </w:lvl>
+    </w:lvlOverride>
+    <w:lvlOverride w:ilvl="7">
+      <w:lvl w:ilvl="7">
+        <w:start w:val="1"/>
+        <w:numFmt w:val="bullet"/>
+        <w:suff w:val="tab"/>
+        <w:lvlText w:val="-"/>
+        <w:lvlJc w:val="left"/>
+        <w:pPr>
+          <w:tabs>
+            <w:tab w:val="left" w:pos="186"/>
+            <w:tab w:val="num" w:pos="1920"/>
+          </w:tabs>
+          <w:ind w:left="2136" w:hanging="456"/>
+        </w:pPr>
+        <w:rPr>
+          <w:rFonts w:ascii="Times New Roman" w:cs="Times New Roman" w:hAnsi="Times New Roman" w:eastAsia="Times New Roman"/>
+          <w:b w:val="0"/>
+          <w:bCs w:val="0"/>
+          <w:i w:val="0"/>
+          <w:iCs w:val="0"/>
+          <w:caps w:val="0"/>
+          <w:smallCaps w:val="0"/>
+          <w:strike w:val="0"/>
+          <w:dstrike w:val="0"/>
+          <w:outline w:val="0"/>
+          <w:emboss w:val="0"/>
+          <w:imprint w:val="0"/>
+          <w:spacing w:val="0"/>
+          <w:w w:val="100"/>
+          <w:kern w:val="0"/>
+          <w:position w:val="0"/>
+          <w:sz w:val="26"/>
+          <w:szCs w:val="26"/>
+          <w:highlight w:val="none"/>
+          <w:vertAlign w:val="baseline"/>
+        </w:rPr>
+      </w:lvl>
+    </w:lvlOverride>
+    <w:lvlOverride w:ilvl="8">
+      <w:lvl w:ilvl="8">
+        <w:start w:val="1"/>
+        <w:numFmt w:val="bullet"/>
+        <w:suff w:val="tab"/>
+        <w:lvlText w:val="-"/>
+        <w:lvlJc w:val="left"/>
+        <w:pPr>
+          <w:tabs>
+            <w:tab w:val="left" w:pos="186"/>
             <w:tab w:val="num" w:pos="2160"/>
           </w:tabs>
           <w:ind w:left="2376" w:hanging="456"/>
